--- a/CrossApp帮助文档/API文档/CAObject/CABarItem/CANavigationBarItem.docx
+++ b/CrossApp帮助文档/API文档/CAObject/CABarItem/CANavigationBarItem.docx
@@ -6,6 +6,7 @@
       <w:pPr>
         <w:pStyle w:val="4"/>
       </w:pPr>
+      <w:proofErr w:type="spellStart"/>
       <w:r>
         <w:t>CA</w:t>
       </w:r>
@@ -18,6 +19,7 @@
       <w:r>
         <w:t>BarItem</w:t>
       </w:r>
+      <w:proofErr w:type="spellEnd"/>
     </w:p>
     <w:p>
       <w:pPr>
@@ -111,6 +113,7 @@
           <w:tcPr>
             <w:cnfStyle w:val="001000000000" w:firstRow="0" w:lastRow="0" w:firstColumn="1" w:lastColumn="0" w:oddVBand="0" w:evenVBand="0" w:oddHBand="0" w:evenHBand="0" w:firstRowFirstColumn="0" w:firstRowLastColumn="0" w:lastRowFirstColumn="0" w:lastRowLastColumn="0"/>
             <w:tcW w:w="2840" w:type="dxa"/>
+            <w:shd w:val="clear" w:color="auto" w:fill="8DB3E2" w:themeFill="text2" w:themeFillTint="66"/>
           </w:tcPr>
           <w:p>
             <w:pPr>
@@ -127,6 +130,7 @@
         <w:tc>
           <w:tcPr>
             <w:tcW w:w="2841" w:type="dxa"/>
+            <w:shd w:val="clear" w:color="auto" w:fill="8DB3E2" w:themeFill="text2" w:themeFillTint="66"/>
           </w:tcPr>
           <w:p>
             <w:pPr>
@@ -144,6 +148,7 @@
         <w:tc>
           <w:tcPr>
             <w:tcW w:w="2841" w:type="dxa"/>
+            <w:shd w:val="clear" w:color="auto" w:fill="8DB3E2" w:themeFill="text2" w:themeFillTint="66"/>
           </w:tcPr>
           <w:p>
             <w:pPr>
@@ -256,8 +261,6 @@
               </w:rPr>
               <w:t>private</w:t>
             </w:r>
-            <w:bookmarkStart w:id="0" w:name="_GoBack"/>
-            <w:bookmarkEnd w:id="0"/>
           </w:p>
         </w:tc>
         <w:tc>
@@ -417,6 +420,7 @@
           <w:tcPr>
             <w:cnfStyle w:val="001000000000" w:firstRow="0" w:lastRow="0" w:firstColumn="1" w:lastColumn="0" w:oddVBand="0" w:evenVBand="0" w:oddHBand="0" w:evenHBand="0" w:firstRowFirstColumn="0" w:firstRowLastColumn="0" w:lastRowFirstColumn="0" w:lastRowLastColumn="0"/>
             <w:tcW w:w="2840" w:type="dxa"/>
+            <w:shd w:val="clear" w:color="auto" w:fill="8DB3E2" w:themeFill="text2" w:themeFillTint="66"/>
           </w:tcPr>
           <w:p>
             <w:pPr>
@@ -433,6 +437,7 @@
         <w:tc>
           <w:tcPr>
             <w:tcW w:w="2841" w:type="dxa"/>
+            <w:shd w:val="clear" w:color="auto" w:fill="8DB3E2" w:themeFill="text2" w:themeFillTint="66"/>
           </w:tcPr>
           <w:p>
             <w:pPr>
@@ -450,6 +455,7 @@
         <w:tc>
           <w:tcPr>
             <w:tcW w:w="2841" w:type="dxa"/>
+            <w:shd w:val="clear" w:color="auto" w:fill="8DB3E2" w:themeFill="text2" w:themeFillTint="66"/>
           </w:tcPr>
           <w:p>
             <w:pPr>
@@ -539,12 +545,14 @@
               </w:rPr>
               <w:t>工厂方法，创建一个</w:t>
             </w:r>
+            <w:proofErr w:type="spellStart"/>
             <w:r>
               <w:rPr>
                 <w:rFonts w:hint="eastAsia"/>
               </w:rPr>
               <w:t>navigationBarItem</w:t>
             </w:r>
+            <w:proofErr w:type="spellEnd"/>
           </w:p>
         </w:tc>
       </w:tr>
@@ -605,12 +613,14 @@
               </w:rPr>
               <w:t>初始化</w:t>
             </w:r>
+            <w:proofErr w:type="spellStart"/>
             <w:r>
               <w:rPr>
                 <w:rFonts w:hint="eastAsia"/>
               </w:rPr>
               <w:t>navigationBarItem</w:t>
             </w:r>
+            <w:proofErr w:type="spellEnd"/>
           </w:p>
           <w:p>
             <w:pPr>
@@ -639,7 +649,8 @@
           <w:b/>
         </w:rPr>
       </w:pPr>
-      <w:bookmarkStart w:id="1" w:name="TitleViewImage"/>
+      <w:bookmarkStart w:id="0" w:name="TitleViewImage"/>
+      <w:proofErr w:type="spellStart"/>
       <w:r>
         <w:rPr>
           <w:rFonts w:hint="eastAsia"/>
@@ -647,7 +658,8 @@
         </w:rPr>
         <w:t>TitleViewImage</w:t>
       </w:r>
-      <w:bookmarkEnd w:id="1"/>
+      <w:bookmarkEnd w:id="0"/>
+      <w:proofErr w:type="spellEnd"/>
     </w:p>
     <w:p>
       <w:pPr>
@@ -659,11 +671,19 @@
         </w:rPr>
         <w:t>类型：</w:t>
       </w:r>
-      <w:r>
-        <w:rPr>
-          <w:rFonts w:hint="eastAsia"/>
-        </w:rPr>
-        <w:t>CAImage*</w:t>
+      <w:proofErr w:type="spellStart"/>
+      <w:r>
+        <w:rPr>
+          <w:rFonts w:hint="eastAsia"/>
+        </w:rPr>
+        <w:t>CAImage</w:t>
+      </w:r>
+      <w:proofErr w:type="spellEnd"/>
+      <w:r>
+        <w:rPr>
+          <w:rFonts w:hint="eastAsia"/>
+        </w:rPr>
+        <w:t>*</w:t>
       </w:r>
     </w:p>
     <w:p>
@@ -688,11 +708,19 @@
         </w:rPr>
         <w:t>get/set</w:t>
       </w:r>
-      <w:r>
-        <w:rPr>
-          <w:rFonts w:hint="eastAsia"/>
-        </w:rPr>
-        <w:t>访问器进行操作</w:t>
+      <w:proofErr w:type="gramStart"/>
+      <w:r>
+        <w:rPr>
+          <w:rFonts w:hint="eastAsia"/>
+        </w:rPr>
+        <w:t>访问器</w:t>
+      </w:r>
+      <w:proofErr w:type="gramEnd"/>
+      <w:r>
+        <w:rPr>
+          <w:rFonts w:hint="eastAsia"/>
+        </w:rPr>
+        <w:t>进行操作</w:t>
       </w:r>
       <w:r>
         <w:rPr>
@@ -713,14 +741,16 @@
           <w:b/>
         </w:rPr>
       </w:pPr>
-      <w:bookmarkStart w:id="2" w:name="LeftButtonItem"/>
+      <w:bookmarkStart w:id="1" w:name="LeftButtonItem"/>
+      <w:proofErr w:type="spellStart"/>
       <w:r>
         <w:rPr>
           <w:b/>
         </w:rPr>
         <w:t>LeftButtonItem</w:t>
       </w:r>
-      <w:bookmarkEnd w:id="2"/>
+      <w:bookmarkEnd w:id="1"/>
+      <w:proofErr w:type="spellEnd"/>
     </w:p>
     <w:p>
       <w:pPr>
@@ -732,15 +762,28 @@
         </w:rPr>
         <w:t>类型：</w:t>
       </w:r>
-      <w:hyperlink r:id="rId8" w:history="1">
-        <w:r>
-          <w:rPr>
-            <w:rStyle w:val="a5"/>
-            <w:rFonts w:hint="eastAsia"/>
-          </w:rPr>
-          <w:t>CABarButtonItem</w:t>
-        </w:r>
-      </w:hyperlink>
+      <w:r>
+        <w:fldChar w:fldCharType="begin"/>
+      </w:r>
+      <w:r>
+        <w:instrText xml:space="preserve"> HYPERLINK "CABarButtonItem.docx" </w:instrText>
+      </w:r>
+      <w:r>
+        <w:fldChar w:fldCharType="separate"/>
+      </w:r>
+      <w:r>
+        <w:rPr>
+          <w:rStyle w:val="a5"/>
+          <w:rFonts w:hint="eastAsia"/>
+        </w:rPr>
+        <w:t>CABarButtonItem</w:t>
+      </w:r>
+      <w:r>
+        <w:rPr>
+          <w:rStyle w:val="a5"/>
+        </w:rPr>
+        <w:fldChar w:fldCharType="end"/>
+      </w:r>
       <w:r>
         <w:rPr>
           <w:rFonts w:hint="eastAsia"/>
@@ -764,11 +807,19 @@
         </w:rPr>
         <w:t>get/set</w:t>
       </w:r>
-      <w:r>
-        <w:rPr>
-          <w:rFonts w:hint="eastAsia"/>
-        </w:rPr>
-        <w:t>访问器进行操作</w:t>
+      <w:proofErr w:type="gramStart"/>
+      <w:r>
+        <w:rPr>
+          <w:rFonts w:hint="eastAsia"/>
+        </w:rPr>
+        <w:t>访问器</w:t>
+      </w:r>
+      <w:proofErr w:type="gramEnd"/>
+      <w:r>
+        <w:rPr>
+          <w:rFonts w:hint="eastAsia"/>
+        </w:rPr>
+        <w:t>进行操作</w:t>
       </w:r>
       <w:r>
         <w:rPr>
@@ -789,14 +840,16 @@
           <w:b/>
         </w:rPr>
       </w:pPr>
-      <w:bookmarkStart w:id="3" w:name="RightButtonItem"/>
+      <w:bookmarkStart w:id="2" w:name="RightButtonItem"/>
+      <w:proofErr w:type="spellStart"/>
       <w:r>
         <w:rPr>
           <w:b/>
         </w:rPr>
         <w:t>RightButtonItem</w:t>
       </w:r>
-      <w:bookmarkEnd w:id="3"/>
+      <w:bookmarkEnd w:id="2"/>
+      <w:proofErr w:type="spellEnd"/>
     </w:p>
     <w:p>
       <w:pPr>
@@ -808,12 +861,14 @@
         </w:rPr>
         <w:t>类型：</w:t>
       </w:r>
+      <w:proofErr w:type="spellStart"/>
       <w:r>
         <w:rPr>
           <w:rFonts w:hint="eastAsia"/>
         </w:rPr>
         <w:t>CABarButtonItem</w:t>
       </w:r>
+      <w:proofErr w:type="spellEnd"/>
       <w:r>
         <w:rPr>
           <w:rFonts w:hint="eastAsia"/>
@@ -837,11 +892,19 @@
         </w:rPr>
         <w:t>get/set</w:t>
       </w:r>
-      <w:r>
-        <w:rPr>
-          <w:rFonts w:hint="eastAsia"/>
-        </w:rPr>
-        <w:t>访问器进行操作</w:t>
+      <w:proofErr w:type="gramStart"/>
+      <w:r>
+        <w:rPr>
+          <w:rFonts w:hint="eastAsia"/>
+        </w:rPr>
+        <w:t>访问器</w:t>
+      </w:r>
+      <w:proofErr w:type="gramEnd"/>
+      <w:r>
+        <w:rPr>
+          <w:rFonts w:hint="eastAsia"/>
+        </w:rPr>
+        <w:t>进行操作</w:t>
       </w:r>
       <w:r>
         <w:rPr>
@@ -865,16 +928,37 @@
       <w:pPr>
         <w:ind w:firstLineChars="202" w:firstLine="424"/>
       </w:pPr>
-      <w:r>
-        <w:t xml:space="preserve">static CANavigationBarItem* </w:t>
-      </w:r>
-      <w:bookmarkStart w:id="4" w:name="create"/>
+      <w:proofErr w:type="gramStart"/>
+      <w:r>
+        <w:t>static</w:t>
+      </w:r>
+      <w:proofErr w:type="gramEnd"/>
+      <w:r>
+        <w:t xml:space="preserve"> </w:t>
+      </w:r>
+      <w:proofErr w:type="spellStart"/>
+      <w:r>
+        <w:t>CANavigationBarItem</w:t>
+      </w:r>
+      <w:proofErr w:type="spellEnd"/>
+      <w:r>
+        <w:t xml:space="preserve">* </w:t>
+      </w:r>
+      <w:bookmarkStart w:id="3" w:name="create"/>
       <w:r>
         <w:t>create</w:t>
       </w:r>
-      <w:bookmarkEnd w:id="4"/>
-      <w:r>
-        <w:t>(std::string title)</w:t>
+      <w:bookmarkEnd w:id="3"/>
+      <w:r>
+        <w:t>(</w:t>
+      </w:r>
+      <w:proofErr w:type="spellStart"/>
+      <w:r>
+        <w:t>std</w:t>
+      </w:r>
+      <w:proofErr w:type="spellEnd"/>
+      <w:r>
+        <w:t>::string title)</w:t>
       </w:r>
     </w:p>
     <w:p>
@@ -887,11 +971,19 @@
         </w:rPr>
         <w:t>返回值：</w:t>
       </w:r>
-      <w:r>
-        <w:rPr>
-          <w:rFonts w:hint="eastAsia"/>
-        </w:rPr>
-        <w:t>CANavigationBarItem*</w:t>
+      <w:proofErr w:type="spellStart"/>
+      <w:r>
+        <w:rPr>
+          <w:rFonts w:hint="eastAsia"/>
+        </w:rPr>
+        <w:t>CANavigationBarItem</w:t>
+      </w:r>
+      <w:proofErr w:type="spellEnd"/>
+      <w:r>
+        <w:rPr>
+          <w:rFonts w:hint="eastAsia"/>
+        </w:rPr>
+        <w:t>*</w:t>
       </w:r>
     </w:p>
     <w:p>
@@ -929,15 +1021,21 @@
           <w:tcPr>
             <w:cnfStyle w:val="001000000000" w:firstRow="0" w:lastRow="0" w:firstColumn="1" w:lastColumn="0" w:oddVBand="0" w:evenVBand="0" w:oddHBand="0" w:evenHBand="0" w:firstRowFirstColumn="0" w:firstRowLastColumn="0" w:lastRowFirstColumn="0" w:lastRowLastColumn="0"/>
             <w:tcW w:w="2198" w:type="dxa"/>
-          </w:tcPr>
-          <w:p>
-            <w:pPr>
-              <w:ind w:firstLineChars="202" w:firstLine="426"/>
-              <w:jc w:val="center"/>
+            <w:shd w:val="clear" w:color="auto" w:fill="EAF1DD" w:themeFill="accent3" w:themeFillTint="33"/>
+          </w:tcPr>
+          <w:p>
+            <w:pPr>
+              <w:jc w:val="center"/>
+              <w:rPr>
+                <w:b w:val="0"/>
+                <w:color w:val="000000" w:themeColor="text1"/>
+              </w:rPr>
             </w:pPr>
             <w:r>
               <w:rPr>
                 <w:rFonts w:hint="eastAsia"/>
+                <w:b w:val="0"/>
+                <w:color w:val="000000" w:themeColor="text1"/>
               </w:rPr>
               <w:t>类型</w:t>
             </w:r>
@@ -946,36 +1044,64 @@
         <w:tc>
           <w:tcPr>
             <w:tcW w:w="2841" w:type="dxa"/>
-          </w:tcPr>
-          <w:p>
-            <w:pPr>
-              <w:ind w:firstLineChars="202" w:firstLine="426"/>
+            <w:shd w:val="clear" w:color="auto" w:fill="EAF1DD" w:themeFill="accent3" w:themeFillTint="33"/>
+          </w:tcPr>
+          <w:p>
+            <w:pPr>
               <w:jc w:val="center"/>
               <w:cnfStyle w:val="100000000000" w:firstRow="1" w:lastRow="0" w:firstColumn="0" w:lastColumn="0" w:oddVBand="0" w:evenVBand="0" w:oddHBand="0" w:evenHBand="0" w:firstRowFirstColumn="0" w:firstRowLastColumn="0" w:lastRowFirstColumn="0" w:lastRowLastColumn="0"/>
-            </w:pPr>
+              <w:rPr>
+                <w:b w:val="0"/>
+                <w:color w:val="000000" w:themeColor="text1"/>
+              </w:rPr>
+            </w:pPr>
+            <w:r>
+              <w:rPr>
+                <w:rFonts w:ascii="宋体" w:eastAsia="宋体" w:hAnsi="宋体" w:cs="宋体" w:hint="eastAsia"/>
+                <w:b w:val="0"/>
+                <w:color w:val="000000" w:themeColor="text1"/>
+              </w:rPr>
+              <w:t>参数</w:t>
+            </w:r>
             <w:r>
               <w:rPr>
                 <w:rFonts w:hint="eastAsia"/>
-              </w:rPr>
-              <w:t>参数名</w:t>
+                <w:b w:val="0"/>
+                <w:color w:val="000000" w:themeColor="text1"/>
+              </w:rPr>
+              <w:t>名</w:t>
             </w:r>
           </w:p>
         </w:tc>
         <w:tc>
           <w:tcPr>
             <w:tcW w:w="2841" w:type="dxa"/>
-          </w:tcPr>
-          <w:p>
-            <w:pPr>
-              <w:ind w:firstLineChars="202" w:firstLine="426"/>
+            <w:shd w:val="clear" w:color="auto" w:fill="EAF1DD" w:themeFill="accent3" w:themeFillTint="33"/>
+          </w:tcPr>
+          <w:p>
+            <w:pPr>
               <w:jc w:val="center"/>
               <w:cnfStyle w:val="100000000000" w:firstRow="1" w:lastRow="0" w:firstColumn="0" w:lastColumn="0" w:oddVBand="0" w:evenVBand="0" w:oddHBand="0" w:evenHBand="0" w:firstRowFirstColumn="0" w:firstRowLastColumn="0" w:lastRowFirstColumn="0" w:lastRowLastColumn="0"/>
-            </w:pPr>
+              <w:rPr>
+                <w:b w:val="0"/>
+                <w:color w:val="000000" w:themeColor="text1"/>
+              </w:rPr>
+            </w:pPr>
+            <w:r>
+              <w:rPr>
+                <w:rFonts w:ascii="宋体" w:eastAsia="宋体" w:hAnsi="宋体" w:cs="宋体" w:hint="eastAsia"/>
+                <w:b w:val="0"/>
+                <w:color w:val="000000" w:themeColor="text1"/>
+              </w:rPr>
+              <w:t>说</w:t>
+            </w:r>
             <w:r>
               <w:rPr>
                 <w:rFonts w:hint="eastAsia"/>
-              </w:rPr>
-              <w:t>说明</w:t>
+                <w:b w:val="0"/>
+                <w:color w:val="000000" w:themeColor="text1"/>
+              </w:rPr>
+              <w:t>明</w:t>
             </w:r>
           </w:p>
         </w:tc>
@@ -1078,12 +1204,14 @@
         </w:rPr>
         <w:t>创建一个</w:t>
       </w:r>
+      <w:proofErr w:type="spellStart"/>
       <w:r>
         <w:rPr>
           <w:rFonts w:hint="eastAsia"/>
         </w:rPr>
         <w:t>navigationBarItem</w:t>
       </w:r>
+      <w:proofErr w:type="spellEnd"/>
       <w:r>
         <w:rPr>
           <w:rFonts w:hint="eastAsia"/>
@@ -1106,16 +1234,33 @@
         </w:rPr>
         <w:tab/>
       </w:r>
-      <w:r>
-        <w:t xml:space="preserve">bool </w:t>
-      </w:r>
-      <w:bookmarkStart w:id="5" w:name="init"/>
+      <w:proofErr w:type="spellStart"/>
+      <w:proofErr w:type="gramStart"/>
+      <w:r>
+        <w:t>bool</w:t>
+      </w:r>
+      <w:proofErr w:type="spellEnd"/>
+      <w:proofErr w:type="gramEnd"/>
+      <w:r>
+        <w:t xml:space="preserve"> </w:t>
+      </w:r>
+      <w:bookmarkStart w:id="4" w:name="init"/>
+      <w:proofErr w:type="spellStart"/>
       <w:r>
         <w:t>init</w:t>
       </w:r>
-      <w:bookmarkEnd w:id="5"/>
-      <w:r>
-        <w:t>(std::string title)</w:t>
+      <w:bookmarkEnd w:id="4"/>
+      <w:proofErr w:type="spellEnd"/>
+      <w:r>
+        <w:t>(</w:t>
+      </w:r>
+      <w:proofErr w:type="spellStart"/>
+      <w:r>
+        <w:t>std</w:t>
+      </w:r>
+      <w:proofErr w:type="spellEnd"/>
+      <w:r>
+        <w:t>::string title)</w:t>
       </w:r>
     </w:p>
     <w:p>
@@ -1131,12 +1276,16 @@
         </w:rPr>
         <w:t>返回值：</w:t>
       </w:r>
+      <w:proofErr w:type="spellStart"/>
+      <w:proofErr w:type="gramStart"/>
       <w:r>
         <w:rPr>
           <w:rFonts w:hint="eastAsia"/>
         </w:rPr>
         <w:t>bool</w:t>
       </w:r>
+      <w:proofErr w:type="spellEnd"/>
+      <w:proofErr w:type="gramEnd"/>
     </w:p>
     <w:p>
       <w:r>
@@ -1176,14 +1325,21 @@
           <w:tcPr>
             <w:cnfStyle w:val="001000000000" w:firstRow="0" w:lastRow="0" w:firstColumn="1" w:lastColumn="0" w:oddVBand="0" w:evenVBand="0" w:oddHBand="0" w:evenHBand="0" w:firstRowFirstColumn="0" w:firstRowLastColumn="0" w:lastRowFirstColumn="0" w:lastRowLastColumn="0"/>
             <w:tcW w:w="2306" w:type="dxa"/>
-          </w:tcPr>
-          <w:p>
-            <w:pPr>
-              <w:jc w:val="center"/>
+            <w:shd w:val="clear" w:color="auto" w:fill="EAF1DD" w:themeFill="accent3" w:themeFillTint="33"/>
+          </w:tcPr>
+          <w:p>
+            <w:pPr>
+              <w:jc w:val="center"/>
+              <w:rPr>
+                <w:b w:val="0"/>
+                <w:color w:val="000000" w:themeColor="text1"/>
+              </w:rPr>
             </w:pPr>
             <w:r>
               <w:rPr>
                 <w:rFonts w:hint="eastAsia"/>
+                <w:b w:val="0"/>
+                <w:color w:val="000000" w:themeColor="text1"/>
               </w:rPr>
               <w:t>类型</w:t>
             </w:r>
@@ -1192,34 +1348,64 @@
         <w:tc>
           <w:tcPr>
             <w:tcW w:w="2841" w:type="dxa"/>
+            <w:shd w:val="clear" w:color="auto" w:fill="EAF1DD" w:themeFill="accent3" w:themeFillTint="33"/>
           </w:tcPr>
           <w:p>
             <w:pPr>
               <w:jc w:val="center"/>
               <w:cnfStyle w:val="100000000000" w:firstRow="1" w:lastRow="0" w:firstColumn="0" w:lastColumn="0" w:oddVBand="0" w:evenVBand="0" w:oddHBand="0" w:evenHBand="0" w:firstRowFirstColumn="0" w:firstRowLastColumn="0" w:lastRowFirstColumn="0" w:lastRowLastColumn="0"/>
-            </w:pPr>
+              <w:rPr>
+                <w:b w:val="0"/>
+                <w:color w:val="000000" w:themeColor="text1"/>
+              </w:rPr>
+            </w:pPr>
+            <w:r>
+              <w:rPr>
+                <w:rFonts w:ascii="宋体" w:eastAsia="宋体" w:hAnsi="宋体" w:cs="宋体" w:hint="eastAsia"/>
+                <w:b w:val="0"/>
+                <w:color w:val="000000" w:themeColor="text1"/>
+              </w:rPr>
+              <w:t>参数</w:t>
+            </w:r>
             <w:r>
               <w:rPr>
                 <w:rFonts w:hint="eastAsia"/>
-              </w:rPr>
-              <w:t>参数名</w:t>
+                <w:b w:val="0"/>
+                <w:color w:val="000000" w:themeColor="text1"/>
+              </w:rPr>
+              <w:t>名</w:t>
             </w:r>
           </w:p>
         </w:tc>
         <w:tc>
           <w:tcPr>
             <w:tcW w:w="2841" w:type="dxa"/>
+            <w:shd w:val="clear" w:color="auto" w:fill="EAF1DD" w:themeFill="accent3" w:themeFillTint="33"/>
           </w:tcPr>
           <w:p>
             <w:pPr>
               <w:jc w:val="center"/>
               <w:cnfStyle w:val="100000000000" w:firstRow="1" w:lastRow="0" w:firstColumn="0" w:lastColumn="0" w:oddVBand="0" w:evenVBand="0" w:oddHBand="0" w:evenHBand="0" w:firstRowFirstColumn="0" w:firstRowLastColumn="0" w:lastRowFirstColumn="0" w:lastRowLastColumn="0"/>
-            </w:pPr>
+              <w:rPr>
+                <w:b w:val="0"/>
+                <w:color w:val="000000" w:themeColor="text1"/>
+              </w:rPr>
+            </w:pPr>
+            <w:r>
+              <w:rPr>
+                <w:rFonts w:ascii="宋体" w:eastAsia="宋体" w:hAnsi="宋体" w:cs="宋体" w:hint="eastAsia"/>
+                <w:b w:val="0"/>
+                <w:color w:val="000000" w:themeColor="text1"/>
+              </w:rPr>
+              <w:t>说</w:t>
+            </w:r>
             <w:r>
               <w:rPr>
                 <w:rFonts w:hint="eastAsia"/>
-              </w:rPr>
-              <w:t>说明</w:t>
+                <w:b w:val="0"/>
+                <w:color w:val="000000" w:themeColor="text1"/>
+              </w:rPr>
+              <w:t>明</w:t>
             </w:r>
           </w:p>
         </w:tc>
@@ -1312,21 +1498,31 @@
         </w:rPr>
         <w:t>解释：初始化</w:t>
       </w:r>
+      <w:proofErr w:type="spellStart"/>
       <w:r>
         <w:rPr>
           <w:rFonts w:hint="eastAsia"/>
         </w:rPr>
         <w:t>navigationBarItem</w:t>
       </w:r>
-      <w:r>
-        <w:rPr>
-          <w:rFonts w:hint="eastAsia"/>
-        </w:rPr>
-        <w:t>，并指定显示标题。</w:t>
+      <w:proofErr w:type="spellEnd"/>
+      <w:r>
+        <w:rPr>
+          <w:rFonts w:hint="eastAsia"/>
+        </w:rPr>
+        <w:t>，并</w:t>
+      </w:r>
+      <w:bookmarkStart w:id="5" w:name="_GoBack"/>
+      <w:bookmarkEnd w:id="5"/>
+      <w:r>
+        <w:rPr>
+          <w:rFonts w:hint="eastAsia"/>
+        </w:rPr>
+        <w:t>指定显示标题。</w:t>
       </w:r>
     </w:p>
     <w:sectPr>
-      <w:headerReference w:type="default" r:id="rId9"/>
+      <w:headerReference w:type="default" r:id="rId8"/>
       <w:pgSz w:w="11906" w:h="16838"/>
       <w:pgMar w:top="1440" w:right="1800" w:bottom="1440" w:left="1800" w:header="851" w:footer="992" w:gutter="0"/>
       <w:cols w:space="425"/>
@@ -1380,9 +1576,11 @@
     <w:pPr>
       <w:pStyle w:val="a3"/>
     </w:pPr>
+    <w:proofErr w:type="spellStart"/>
     <w:r>
       <w:t>CrossApp</w:t>
     </w:r>
+    <w:proofErr w:type="spellEnd"/>
     <w:r>
       <w:rPr>
         <w:rFonts w:hint="eastAsia"/>
@@ -1401,7 +1599,21 @@
       <w:rPr>
         <w:rFonts w:hint="eastAsia"/>
       </w:rPr>
-      <w:t>自研并维护</w:t>
+      <w:t>自</w:t>
+    </w:r>
+    <w:proofErr w:type="gramStart"/>
+    <w:r>
+      <w:rPr>
+        <w:rFonts w:hint="eastAsia"/>
+      </w:rPr>
+      <w:t>研</w:t>
+    </w:r>
+    <w:proofErr w:type="gramEnd"/>
+    <w:r>
+      <w:rPr>
+        <w:rFonts w:hint="eastAsia"/>
+      </w:rPr>
+      <w:t>并维护</w:t>
     </w:r>
   </w:p>
   <w:p>

--- a/CrossApp帮助文档/API文档/CAObject/CABarItem/CANavigationBarItem.docx
+++ b/CrossApp帮助文档/API文档/CAObject/CABarItem/CANavigationBarItem.docx
@@ -5,29 +5,30 @@
     <w:p>
       <w:pPr>
         <w:pStyle w:val="4"/>
-      </w:pPr>
+        <w:rPr>
+          <w:rFonts w:asciiTheme="minorHAnsi" w:hAnsiTheme="minorHAnsi"/>
+        </w:rPr>
+      </w:pPr>
+      <w:bookmarkStart w:id="0" w:name="_GoBack"/>
       <w:proofErr w:type="spellStart"/>
       <w:r>
-        <w:t>CA</w:t>
-      </w:r>
-      <w:r>
-        <w:rPr>
-          <w:rFonts w:hint="eastAsia"/>
-        </w:rPr>
-        <w:t>Navigation</w:t>
-      </w:r>
-      <w:r>
-        <w:t>BarItem</w:t>
+        <w:rPr>
+          <w:rFonts w:asciiTheme="minorHAnsi" w:hAnsiTheme="minorHAnsi"/>
+        </w:rPr>
+        <w:t>CANavigationBarItem</w:t>
       </w:r>
       <w:proofErr w:type="spellEnd"/>
     </w:p>
     <w:p>
       <w:pPr>
         <w:pStyle w:val="6"/>
-      </w:pPr>
-      <w:r>
-        <w:rPr>
-          <w:rFonts w:hint="eastAsia"/>
+        <w:rPr>
+          <w:rFonts w:asciiTheme="minorHAnsi" w:hAnsiTheme="minorHAnsi"/>
+        </w:rPr>
+      </w:pPr>
+      <w:r>
+        <w:rPr>
+          <w:rFonts w:asciiTheme="minorHAnsi" w:hAnsiTheme="minorHAnsi"/>
         </w:rPr>
         <w:t>类说明：</w:t>
       </w:r>
@@ -37,31 +38,51 @@
         <w:tab/>
       </w:r>
       <w:r>
-        <w:rPr>
-          <w:rFonts w:hint="eastAsia"/>
-        </w:rPr>
-        <w:t>导航栏子项，导航栏的内容</w:t>
-      </w:r>
-      <w:r>
-        <w:rPr>
-          <w:rFonts w:hint="eastAsia"/>
-        </w:rPr>
-        <w:t>，通常位于整个视图的顶部</w:t>
-      </w:r>
-      <w:r>
-        <w:rPr>
-          <w:rFonts w:hint="eastAsia"/>
-        </w:rPr>
+        <w:t>每个</w:t>
+      </w:r>
+      <w:proofErr w:type="spellStart"/>
+      <w:r>
+        <w:t>viewController</w:t>
+      </w:r>
+      <w:proofErr w:type="spellEnd"/>
+      <w:r>
+        <w:t>都具有一个</w:t>
+      </w:r>
+      <w:proofErr w:type="spellStart"/>
+      <w:r>
+        <w:t>navigationBarItem</w:t>
+      </w:r>
+      <w:proofErr w:type="spellEnd"/>
+      <w:r>
+        <w:t>，在</w:t>
+      </w:r>
+      <w:proofErr w:type="spellStart"/>
+      <w:r>
+        <w:t>navigationBar</w:t>
+      </w:r>
+      <w:proofErr w:type="spellEnd"/>
+      <w:r>
+        <w:t>中用于标识当前的</w:t>
+      </w:r>
+      <w:proofErr w:type="spellStart"/>
+      <w:r>
+        <w:t>viewController</w:t>
+      </w:r>
+      <w:proofErr w:type="spellEnd"/>
+      <w:r>
         <w:t>。</w:t>
       </w:r>
     </w:p>
     <w:p>
       <w:pPr>
         <w:pStyle w:val="6"/>
-      </w:pPr>
-      <w:r>
-        <w:rPr>
-          <w:rFonts w:hint="eastAsia"/>
+        <w:rPr>
+          <w:rFonts w:asciiTheme="minorHAnsi" w:hAnsiTheme="minorHAnsi"/>
+        </w:rPr>
+      </w:pPr>
+      <w:r>
+        <w:rPr>
+          <w:rFonts w:asciiTheme="minorHAnsi" w:hAnsiTheme="minorHAnsi"/>
         </w:rPr>
         <w:t>基类：</w:t>
       </w:r>
@@ -82,10 +103,13 @@
     <w:p>
       <w:pPr>
         <w:pStyle w:val="6"/>
-      </w:pPr>
-      <w:r>
-        <w:rPr>
-          <w:rFonts w:hint="eastAsia"/>
+        <w:rPr>
+          <w:rFonts w:asciiTheme="minorHAnsi" w:hAnsiTheme="minorHAnsi"/>
+        </w:rPr>
+      </w:pPr>
+      <w:r>
+        <w:rPr>
+          <w:rFonts w:asciiTheme="minorHAnsi" w:hAnsiTheme="minorHAnsi"/>
         </w:rPr>
         <w:t>属性</w:t>
       </w:r>
@@ -120,9 +144,6 @@
               <w:jc w:val="center"/>
             </w:pPr>
             <w:r>
-              <w:rPr>
-                <w:rFonts w:hint="eastAsia"/>
-              </w:rPr>
               <w:t>访问修饰符</w:t>
             </w:r>
           </w:p>
@@ -138,9 +159,6 @@
               <w:cnfStyle w:val="100000000000" w:firstRow="1" w:lastRow="0" w:firstColumn="0" w:lastColumn="0" w:oddVBand="0" w:evenVBand="0" w:oddHBand="0" w:evenHBand="0" w:firstRowFirstColumn="0" w:firstRowLastColumn="0" w:lastRowFirstColumn="0" w:lastRowLastColumn="0"/>
             </w:pPr>
             <w:r>
-              <w:rPr>
-                <w:rFonts w:hint="eastAsia"/>
-              </w:rPr>
               <w:t>属性名</w:t>
             </w:r>
           </w:p>
@@ -156,9 +174,6 @@
               <w:cnfStyle w:val="100000000000" w:firstRow="1" w:lastRow="0" w:firstColumn="0" w:lastColumn="0" w:oddVBand="0" w:evenVBand="0" w:oddHBand="0" w:evenHBand="0" w:firstRowFirstColumn="0" w:firstRowLastColumn="0" w:lastRowFirstColumn="0" w:lastRowLastColumn="0"/>
             </w:pPr>
             <w:r>
-              <w:rPr>
-                <w:rFonts w:hint="eastAsia"/>
-              </w:rPr>
               <w:t>说明</w:t>
             </w:r>
           </w:p>
@@ -172,22 +187,14 @@
           <w:tcPr>
             <w:cnfStyle w:val="001000000000" w:firstRow="0" w:lastRow="0" w:firstColumn="1" w:lastColumn="0" w:oddVBand="0" w:evenVBand="0" w:oddHBand="0" w:evenHBand="0" w:firstRowFirstColumn="0" w:firstRowLastColumn="0" w:lastRowFirstColumn="0" w:lastRowLastColumn="0"/>
             <w:tcW w:w="2840" w:type="dxa"/>
-            <w:tcBorders>
-              <w:top w:val="none" w:sz="0" w:space="0" w:color="auto"/>
-              <w:left w:val="none" w:sz="0" w:space="0" w:color="auto"/>
-              <w:bottom w:val="none" w:sz="0" w:space="0" w:color="auto"/>
-            </w:tcBorders>
-          </w:tcPr>
-          <w:p>
-            <w:pPr>
-              <w:jc w:val="center"/>
-              <w:rPr>
-                <w:b w:val="0"/>
-              </w:rPr>
-            </w:pPr>
-            <w:r>
-              <w:rPr>
-                <w:rFonts w:hint="eastAsia"/>
+            <w:shd w:val="clear" w:color="auto" w:fill="FFFFFF" w:themeFill="background1"/>
+          </w:tcPr>
+          <w:p>
+            <w:pPr>
+              <w:jc w:val="center"/>
+            </w:pPr>
+            <w:r>
+              <w:rPr>
                 <w:b w:val="0"/>
               </w:rPr>
               <w:t>private</w:t>
@@ -197,21 +204,73 @@
         <w:tc>
           <w:tcPr>
             <w:tcW w:w="2841" w:type="dxa"/>
-            <w:tcBorders>
-              <w:top w:val="none" w:sz="0" w:space="0" w:color="auto"/>
-              <w:bottom w:val="none" w:sz="0" w:space="0" w:color="auto"/>
-            </w:tcBorders>
+            <w:shd w:val="clear" w:color="auto" w:fill="FFFFFF" w:themeFill="background1"/>
           </w:tcPr>
           <w:p>
             <w:pPr>
               <w:jc w:val="center"/>
               <w:cnfStyle w:val="000000100000" w:firstRow="0" w:lastRow="0" w:firstColumn="0" w:lastColumn="0" w:oddVBand="0" w:evenVBand="0" w:oddHBand="1" w:evenHBand="0" w:firstRowFirstColumn="0" w:firstRowLastColumn="0" w:lastRowFirstColumn="0" w:lastRowLastColumn="0"/>
+            </w:pPr>
+            <w:hyperlink w:anchor="TitleView" w:history="1">
+              <w:r>
+                <w:rPr>
+                  <w:rStyle w:val="a5"/>
+                </w:rPr>
+                <w:t>TitleView</w:t>
+              </w:r>
+            </w:hyperlink>
+          </w:p>
+        </w:tc>
+        <w:tc>
+          <w:tcPr>
+            <w:tcW w:w="2841" w:type="dxa"/>
+            <w:shd w:val="clear" w:color="auto" w:fill="FFFFFF" w:themeFill="background1"/>
+          </w:tcPr>
+          <w:p>
+            <w:pPr>
+              <w:jc w:val="center"/>
+              <w:cnfStyle w:val="000000100000" w:firstRow="0" w:lastRow="0" w:firstColumn="0" w:lastColumn="0" w:oddVBand="0" w:evenVBand="0" w:oddHBand="1" w:evenHBand="0" w:firstRowFirstColumn="0" w:firstRowLastColumn="0" w:lastRowFirstColumn="0" w:lastRowLastColumn="0"/>
+            </w:pPr>
+            <w:r>
+              <w:t>标题视图</w:t>
+            </w:r>
+          </w:p>
+        </w:tc>
+      </w:tr>
+      <w:tr>
+        <w:tc>
+          <w:tcPr>
+            <w:cnfStyle w:val="001000000000" w:firstRow="0" w:lastRow="0" w:firstColumn="1" w:lastColumn="0" w:oddVBand="0" w:evenVBand="0" w:oddHBand="0" w:evenHBand="0" w:firstRowFirstColumn="0" w:firstRowLastColumn="0" w:lastRowFirstColumn="0" w:lastRowLastColumn="0"/>
+            <w:tcW w:w="2840" w:type="dxa"/>
+          </w:tcPr>
+          <w:p>
+            <w:pPr>
+              <w:jc w:val="center"/>
+              <w:rPr>
+                <w:b w:val="0"/>
+              </w:rPr>
+            </w:pPr>
+            <w:r>
+              <w:rPr>
+                <w:b w:val="0"/>
+              </w:rPr>
+              <w:t>private</w:t>
+            </w:r>
+          </w:p>
+        </w:tc>
+        <w:tc>
+          <w:tcPr>
+            <w:tcW w:w="2841" w:type="dxa"/>
+          </w:tcPr>
+          <w:p>
+            <w:pPr>
+              <w:jc w:val="center"/>
+              <w:cnfStyle w:val="000000000000" w:firstRow="0" w:lastRow="0" w:firstColumn="0" w:lastColumn="0" w:oddVBand="0" w:evenVBand="0" w:oddHBand="0" w:evenHBand="0" w:firstRowFirstColumn="0" w:firstRowLastColumn="0" w:lastRowFirstColumn="0" w:lastRowLastColumn="0"/>
             </w:pPr>
             <w:hyperlink w:anchor="TitleViewImage" w:history="1">
               <w:r>
                 <w:rPr>
                   <w:rStyle w:val="a5"/>
-                  <w:rFonts w:hint="eastAsia"/>
                 </w:rPr>
                 <w:t>TitleViewImage</w:t>
               </w:r>
@@ -221,27 +280,22 @@
         <w:tc>
           <w:tcPr>
             <w:tcW w:w="2841" w:type="dxa"/>
-            <w:tcBorders>
-              <w:top w:val="none" w:sz="0" w:space="0" w:color="auto"/>
-              <w:bottom w:val="none" w:sz="0" w:space="0" w:color="auto"/>
-              <w:right w:val="none" w:sz="0" w:space="0" w:color="auto"/>
-            </w:tcBorders>
-          </w:tcPr>
-          <w:p>
-            <w:pPr>
-              <w:jc w:val="center"/>
-              <w:cnfStyle w:val="000000100000" w:firstRow="0" w:lastRow="0" w:firstColumn="0" w:lastColumn="0" w:oddVBand="0" w:evenVBand="0" w:oddHBand="1" w:evenHBand="0" w:firstRowFirstColumn="0" w:firstRowLastColumn="0" w:lastRowFirstColumn="0" w:lastRowLastColumn="0"/>
-            </w:pPr>
-            <w:r>
-              <w:rPr>
-                <w:rFonts w:hint="eastAsia"/>
-              </w:rPr>
+          </w:tcPr>
+          <w:p>
+            <w:pPr>
+              <w:jc w:val="center"/>
+              <w:cnfStyle w:val="000000000000" w:firstRow="0" w:lastRow="0" w:firstColumn="0" w:lastColumn="0" w:oddVBand="0" w:evenVBand="0" w:oddHBand="0" w:evenHBand="0" w:firstRowFirstColumn="0" w:firstRowLastColumn="0" w:lastRowFirstColumn="0" w:lastRowLastColumn="0"/>
+            </w:pPr>
+            <w:r>
               <w:t>标题图片</w:t>
             </w:r>
           </w:p>
         </w:tc>
       </w:tr>
       <w:tr>
+        <w:trPr>
+          <w:cnfStyle w:val="000000100000" w:firstRow="0" w:lastRow="0" w:firstColumn="0" w:lastColumn="0" w:oddVBand="0" w:evenVBand="0" w:oddHBand="1" w:evenHBand="0" w:firstRowFirstColumn="0" w:firstRowLastColumn="0" w:lastRowFirstColumn="0" w:lastRowLastColumn="0"/>
+        </w:trPr>
         <w:tc>
           <w:tcPr>
             <w:cnfStyle w:val="001000000000" w:firstRow="0" w:lastRow="0" w:firstColumn="1" w:lastColumn="0" w:oddVBand="0" w:evenVBand="0" w:oddHBand="0" w:evenHBand="0" w:firstRowFirstColumn="0" w:firstRowLastColumn="0" w:lastRowFirstColumn="0" w:lastRowLastColumn="0"/>
@@ -256,10 +310,9 @@
             </w:pPr>
             <w:r>
               <w:rPr>
-                <w:rFonts w:hint="eastAsia"/>
-                <w:b w:val="0"/>
-              </w:rPr>
-              <w:t>private</w:t>
+                <w:b w:val="0"/>
+              </w:rPr>
+              <w:t>protected</w:t>
             </w:r>
           </w:p>
         </w:tc>
@@ -270,7 +323,7 @@
           <w:p>
             <w:pPr>
               <w:jc w:val="center"/>
-              <w:cnfStyle w:val="000000000000" w:firstRow="0" w:lastRow="0" w:firstColumn="0" w:lastColumn="0" w:oddVBand="0" w:evenVBand="0" w:oddHBand="0" w:evenHBand="0" w:firstRowFirstColumn="0" w:firstRowLastColumn="0" w:lastRowFirstColumn="0" w:lastRowLastColumn="0"/>
+              <w:cnfStyle w:val="000000100000" w:firstRow="0" w:lastRow="0" w:firstColumn="0" w:lastColumn="0" w:oddVBand="0" w:evenVBand="0" w:oddHBand="1" w:evenHBand="0" w:firstRowFirstColumn="0" w:firstRowLastColumn="0" w:lastRowFirstColumn="0" w:lastRowLastColumn="0"/>
             </w:pPr>
             <w:hyperlink w:anchor="LeftButtonItem" w:history="1">
               <w:r>
@@ -280,6 +333,12 @@
                 <w:t>LeftButtonItem</w:t>
               </w:r>
             </w:hyperlink>
+            <w:r>
+              <w:rPr>
+                <w:rStyle w:val="a5"/>
+              </w:rPr>
+              <w:t>s</w:t>
+            </w:r>
           </w:p>
         </w:tc>
         <w:tc>
@@ -289,59 +348,46 @@
           <w:p>
             <w:pPr>
               <w:jc w:val="center"/>
-              <w:cnfStyle w:val="000000000000" w:firstRow="0" w:lastRow="0" w:firstColumn="0" w:lastColumn="0" w:oddVBand="0" w:evenVBand="0" w:oddHBand="0" w:evenHBand="0" w:firstRowFirstColumn="0" w:firstRowLastColumn="0" w:lastRowFirstColumn="0" w:lastRowLastColumn="0"/>
-            </w:pPr>
-            <w:r>
-              <w:rPr>
-                <w:rFonts w:hint="eastAsia"/>
-              </w:rPr>
+              <w:cnfStyle w:val="000000100000" w:firstRow="0" w:lastRow="0" w:firstColumn="0" w:lastColumn="0" w:oddVBand="0" w:evenVBand="0" w:oddHBand="1" w:evenHBand="0" w:firstRowFirstColumn="0" w:firstRowLastColumn="0" w:lastRowFirstColumn="0" w:lastRowLastColumn="0"/>
+            </w:pPr>
+            <w:r>
               <w:t>导航栏上的左边按钮</w:t>
+            </w:r>
+            <w:r>
+              <w:t>数组</w:t>
             </w:r>
           </w:p>
         </w:tc>
       </w:tr>
       <w:tr>
-        <w:trPr>
-          <w:cnfStyle w:val="000000100000" w:firstRow="0" w:lastRow="0" w:firstColumn="0" w:lastColumn="0" w:oddVBand="0" w:evenVBand="0" w:oddHBand="1" w:evenHBand="0" w:firstRowFirstColumn="0" w:firstRowLastColumn="0" w:lastRowFirstColumn="0" w:lastRowLastColumn="0"/>
-        </w:trPr>
         <w:tc>
           <w:tcPr>
             <w:cnfStyle w:val="001000000000" w:firstRow="0" w:lastRow="0" w:firstColumn="1" w:lastColumn="0" w:oddVBand="0" w:evenVBand="0" w:oddHBand="0" w:evenHBand="0" w:firstRowFirstColumn="0" w:firstRowLastColumn="0" w:lastRowFirstColumn="0" w:lastRowLastColumn="0"/>
             <w:tcW w:w="2840" w:type="dxa"/>
-            <w:tcBorders>
-              <w:top w:val="none" w:sz="0" w:space="0" w:color="auto"/>
-              <w:left w:val="none" w:sz="0" w:space="0" w:color="auto"/>
-              <w:bottom w:val="none" w:sz="0" w:space="0" w:color="auto"/>
-            </w:tcBorders>
-          </w:tcPr>
-          <w:p>
-            <w:pPr>
-              <w:jc w:val="center"/>
-              <w:rPr>
-                <w:b w:val="0"/>
-              </w:rPr>
-            </w:pPr>
-            <w:r>
-              <w:rPr>
-                <w:rFonts w:hint="eastAsia"/>
-                <w:b w:val="0"/>
-              </w:rPr>
-              <w:t>private</w:t>
+          </w:tcPr>
+          <w:p>
+            <w:pPr>
+              <w:jc w:val="center"/>
+              <w:rPr>
+                <w:b w:val="0"/>
+              </w:rPr>
+            </w:pPr>
+            <w:r>
+              <w:rPr>
+                <w:b w:val="0"/>
+              </w:rPr>
+              <w:t>protected</w:t>
             </w:r>
           </w:p>
         </w:tc>
         <w:tc>
           <w:tcPr>
             <w:tcW w:w="2841" w:type="dxa"/>
-            <w:tcBorders>
-              <w:top w:val="none" w:sz="0" w:space="0" w:color="auto"/>
-              <w:bottom w:val="none" w:sz="0" w:space="0" w:color="auto"/>
-            </w:tcBorders>
-          </w:tcPr>
-          <w:p>
-            <w:pPr>
-              <w:jc w:val="center"/>
-              <w:cnfStyle w:val="000000100000" w:firstRow="0" w:lastRow="0" w:firstColumn="0" w:lastColumn="0" w:oddVBand="0" w:evenVBand="0" w:oddHBand="1" w:evenHBand="0" w:firstRowFirstColumn="0" w:firstRowLastColumn="0" w:lastRowFirstColumn="0" w:lastRowLastColumn="0"/>
+          </w:tcPr>
+          <w:p>
+            <w:pPr>
+              <w:jc w:val="center"/>
+              <w:cnfStyle w:val="000000000000" w:firstRow="0" w:lastRow="0" w:firstColumn="0" w:lastColumn="0" w:oddVBand="0" w:evenVBand="0" w:oddHBand="0" w:evenHBand="0" w:firstRowFirstColumn="0" w:firstRowLastColumn="0" w:lastRowFirstColumn="0" w:lastRowLastColumn="0"/>
             </w:pPr>
             <w:hyperlink w:anchor="RightButtonItem" w:history="1">
               <w:r>
@@ -351,27 +397,83 @@
                 <w:t>RightButtonItem</w:t>
               </w:r>
             </w:hyperlink>
+            <w:r>
+              <w:rPr>
+                <w:rStyle w:val="a5"/>
+              </w:rPr>
+              <w:t>s</w:t>
+            </w:r>
           </w:p>
         </w:tc>
         <w:tc>
           <w:tcPr>
             <w:tcW w:w="2841" w:type="dxa"/>
-            <w:tcBorders>
-              <w:top w:val="none" w:sz="0" w:space="0" w:color="auto"/>
-              <w:bottom w:val="none" w:sz="0" w:space="0" w:color="auto"/>
-              <w:right w:val="none" w:sz="0" w:space="0" w:color="auto"/>
-            </w:tcBorders>
+          </w:tcPr>
+          <w:p>
+            <w:pPr>
+              <w:jc w:val="center"/>
+              <w:cnfStyle w:val="000000000000" w:firstRow="0" w:lastRow="0" w:firstColumn="0" w:lastColumn="0" w:oddVBand="0" w:evenVBand="0" w:oddHBand="0" w:evenHBand="0" w:firstRowFirstColumn="0" w:firstRowLastColumn="0" w:lastRowFirstColumn="0" w:lastRowLastColumn="0"/>
+            </w:pPr>
+            <w:r>
+              <w:t>导航栏上的右边按钮</w:t>
+            </w:r>
+            <w:r>
+              <w:t>数组</w:t>
+            </w:r>
+          </w:p>
+        </w:tc>
+      </w:tr>
+      <w:tr>
+        <w:trPr>
+          <w:cnfStyle w:val="000000100000" w:firstRow="0" w:lastRow="0" w:firstColumn="0" w:lastColumn="0" w:oddVBand="0" w:evenVBand="0" w:oddHBand="1" w:evenHBand="0" w:firstRowFirstColumn="0" w:firstRowLastColumn="0" w:lastRowFirstColumn="0" w:lastRowLastColumn="0"/>
+        </w:trPr>
+        <w:tc>
+          <w:tcPr>
+            <w:cnfStyle w:val="001000000000" w:firstRow="0" w:lastRow="0" w:firstColumn="1" w:lastColumn="0" w:oddVBand="0" w:evenVBand="0" w:oddHBand="0" w:evenHBand="0" w:firstRowFirstColumn="0" w:firstRowLastColumn="0" w:lastRowFirstColumn="0" w:lastRowLastColumn="0"/>
+            <w:tcW w:w="2840" w:type="dxa"/>
+          </w:tcPr>
+          <w:p>
+            <w:pPr>
+              <w:jc w:val="center"/>
+            </w:pPr>
+            <w:r>
+              <w:rPr>
+                <w:b w:val="0"/>
+              </w:rPr>
+              <w:t>protected</w:t>
+            </w:r>
+          </w:p>
+        </w:tc>
+        <w:tc>
+          <w:tcPr>
+            <w:tcW w:w="2841" w:type="dxa"/>
           </w:tcPr>
           <w:p>
             <w:pPr>
               <w:jc w:val="center"/>
               <w:cnfStyle w:val="000000100000" w:firstRow="0" w:lastRow="0" w:firstColumn="0" w:lastColumn="0" w:oddVBand="0" w:evenVBand="0" w:oddHBand="1" w:evenHBand="0" w:firstRowFirstColumn="0" w:firstRowLastColumn="0" w:lastRowFirstColumn="0" w:lastRowLastColumn="0"/>
             </w:pPr>
-            <w:r>
-              <w:rPr>
-                <w:rFonts w:hint="eastAsia"/>
-              </w:rPr>
-              <w:t>导航栏上的右边按钮</w:t>
+            <w:hyperlink w:anchor="ShowGoBackButton" w:history="1">
+              <w:r>
+                <w:rPr>
+                  <w:rStyle w:val="a5"/>
+                </w:rPr>
+                <w:t>ShowGoBackButton</w:t>
+              </w:r>
+            </w:hyperlink>
+          </w:p>
+        </w:tc>
+        <w:tc>
+          <w:tcPr>
+            <w:tcW w:w="2841" w:type="dxa"/>
+          </w:tcPr>
+          <w:p>
+            <w:pPr>
+              <w:jc w:val="center"/>
+              <w:cnfStyle w:val="000000100000" w:firstRow="0" w:lastRow="0" w:firstColumn="0" w:lastColumn="0" w:oddVBand="0" w:evenVBand="0" w:oddHBand="1" w:evenHBand="0" w:firstRowFirstColumn="0" w:firstRowLastColumn="0" w:lastRowFirstColumn="0" w:lastRowLastColumn="0"/>
+            </w:pPr>
+            <w:r>
+              <w:t>是否显示返回按钮</w:t>
             </w:r>
           </w:p>
         </w:tc>
@@ -381,18 +483,18 @@
       <w:pPr>
         <w:pStyle w:val="6"/>
         <w:rPr>
-          <w:rFonts w:eastAsia="宋体"/>
-        </w:rPr>
-      </w:pPr>
-      <w:r>
-        <w:rPr>
-          <w:rFonts w:hint="eastAsia"/>
+          <w:rFonts w:asciiTheme="minorHAnsi" w:eastAsia="宋体" w:hAnsiTheme="minorHAnsi"/>
+        </w:rPr>
+      </w:pPr>
+      <w:r>
+        <w:rPr>
+          <w:rFonts w:asciiTheme="minorHAnsi" w:hAnsiTheme="minorHAnsi"/>
         </w:rPr>
         <w:t>方法</w:t>
       </w:r>
       <w:r>
         <w:rPr>
-          <w:rFonts w:eastAsia="宋体" w:hint="eastAsia"/>
+          <w:rFonts w:asciiTheme="minorHAnsi" w:eastAsia="宋体" w:hAnsiTheme="minorHAnsi"/>
         </w:rPr>
         <w:t>：</w:t>
       </w:r>
@@ -427,9 +529,6 @@
               <w:jc w:val="center"/>
             </w:pPr>
             <w:r>
-              <w:rPr>
-                <w:rFonts w:hint="eastAsia"/>
-              </w:rPr>
               <w:t>访问修饰符</w:t>
             </w:r>
           </w:p>
@@ -445,9 +544,6 @@
               <w:cnfStyle w:val="100000000000" w:firstRow="1" w:lastRow="0" w:firstColumn="0" w:lastColumn="0" w:oddVBand="0" w:evenVBand="0" w:oddHBand="0" w:evenHBand="0" w:firstRowFirstColumn="0" w:firstRowLastColumn="0" w:lastRowFirstColumn="0" w:lastRowLastColumn="0"/>
             </w:pPr>
             <w:r>
-              <w:rPr>
-                <w:rFonts w:hint="eastAsia"/>
-              </w:rPr>
               <w:t>方法名</w:t>
             </w:r>
           </w:p>
@@ -463,9 +559,6 @@
               <w:cnfStyle w:val="100000000000" w:firstRow="1" w:lastRow="0" w:firstColumn="0" w:lastColumn="0" w:oddVBand="0" w:evenVBand="0" w:oddHBand="0" w:evenHBand="0" w:firstRowFirstColumn="0" w:firstRowLastColumn="0" w:lastRowFirstColumn="0" w:lastRowLastColumn="0"/>
             </w:pPr>
             <w:r>
-              <w:rPr>
-                <w:rFonts w:hint="eastAsia"/>
-              </w:rPr>
               <w:t>说明</w:t>
             </w:r>
           </w:p>
@@ -494,7 +587,6 @@
             </w:pPr>
             <w:r>
               <w:rPr>
-                <w:rFonts w:hint="eastAsia"/>
                 <w:b w:val="0"/>
               </w:rPr>
               <w:t>public</w:t>
@@ -518,7 +610,6 @@
               <w:r>
                 <w:rPr>
                   <w:rStyle w:val="a5"/>
-                  <w:rFonts w:hint="eastAsia"/>
                 </w:rPr>
                 <w:t>create</w:t>
               </w:r>
@@ -540,16 +631,10 @@
               <w:cnfStyle w:val="000000100000" w:firstRow="0" w:lastRow="0" w:firstColumn="0" w:lastColumn="0" w:oddVBand="0" w:evenVBand="0" w:oddHBand="1" w:evenHBand="0" w:firstRowFirstColumn="0" w:firstRowLastColumn="0" w:lastRowFirstColumn="0" w:lastRowLastColumn="0"/>
             </w:pPr>
             <w:r>
-              <w:rPr>
-                <w:rFonts w:hint="eastAsia"/>
-              </w:rPr>
               <w:t>工厂方法，创建一个</w:t>
             </w:r>
             <w:proofErr w:type="spellStart"/>
             <w:r>
-              <w:rPr>
-                <w:rFonts w:hint="eastAsia"/>
-              </w:rPr>
               <w:t>navigationBarItem</w:t>
             </w:r>
             <w:proofErr w:type="spellEnd"/>
@@ -571,7 +656,6 @@
             </w:pPr>
             <w:r>
               <w:rPr>
-                <w:rFonts w:hint="eastAsia"/>
                 <w:b w:val="0"/>
               </w:rPr>
               <w:t>public</w:t>
@@ -587,13 +671,12 @@
               <w:jc w:val="center"/>
               <w:cnfStyle w:val="000000000000" w:firstRow="0" w:lastRow="0" w:firstColumn="0" w:lastColumn="0" w:oddVBand="0" w:evenVBand="0" w:oddHBand="0" w:evenHBand="0" w:firstRowFirstColumn="0" w:firstRowLastColumn="0" w:lastRowFirstColumn="0" w:lastRowLastColumn="0"/>
             </w:pPr>
-            <w:hyperlink w:anchor="init" w:history="1">
+            <w:hyperlink w:anchor="addLeftButtonItem" w:history="1">
               <w:r>
                 <w:rPr>
                   <w:rStyle w:val="a5"/>
-                  <w:rFonts w:hint="eastAsia"/>
                 </w:rPr>
-                <w:t>init</w:t>
+                <w:t>addLeftButtonItem</w:t>
               </w:r>
             </w:hyperlink>
           </w:p>
@@ -608,25 +691,94 @@
               <w:cnfStyle w:val="000000000000" w:firstRow="0" w:lastRow="0" w:firstColumn="0" w:lastColumn="0" w:oddVBand="0" w:evenVBand="0" w:oddHBand="0" w:evenHBand="0" w:firstRowFirstColumn="0" w:firstRowLastColumn="0" w:lastRowFirstColumn="0" w:lastRowLastColumn="0"/>
             </w:pPr>
             <w:r>
-              <w:rPr>
-                <w:rFonts w:hint="eastAsia"/>
-              </w:rPr>
-              <w:t>初始化</w:t>
+              <w:t>在</w:t>
             </w:r>
             <w:proofErr w:type="spellStart"/>
             <w:r>
-              <w:rPr>
-                <w:rFonts w:hint="eastAsia"/>
-              </w:rPr>
-              <w:t>navigationBarItem</w:t>
+              <w:t>navigationBar</w:t>
             </w:r>
             <w:proofErr w:type="spellEnd"/>
-          </w:p>
-          <w:p>
-            <w:pPr>
-              <w:jc w:val="center"/>
-              <w:cnfStyle w:val="000000000000" w:firstRow="0" w:lastRow="0" w:firstColumn="0" w:lastColumn="0" w:oddVBand="0" w:evenVBand="0" w:oddHBand="0" w:evenHBand="0" w:firstRowFirstColumn="0" w:firstRowLastColumn="0" w:lastRowFirstColumn="0" w:lastRowLastColumn="0"/>
-            </w:pPr>
+            <w:r>
+              <w:t>左边添加一个自定义按钮</w:t>
+            </w:r>
+          </w:p>
+        </w:tc>
+      </w:tr>
+      <w:tr>
+        <w:trPr>
+          <w:cnfStyle w:val="000000100000" w:firstRow="0" w:lastRow="0" w:firstColumn="0" w:lastColumn="0" w:oddVBand="0" w:evenVBand="0" w:oddHBand="1" w:evenHBand="0" w:firstRowFirstColumn="0" w:firstRowLastColumn="0" w:lastRowFirstColumn="0" w:lastRowLastColumn="0"/>
+        </w:trPr>
+        <w:tc>
+          <w:tcPr>
+            <w:cnfStyle w:val="001000000000" w:firstRow="0" w:lastRow="0" w:firstColumn="1" w:lastColumn="0" w:oddVBand="0" w:evenVBand="0" w:oddHBand="0" w:evenHBand="0" w:firstRowFirstColumn="0" w:firstRowLastColumn="0" w:lastRowFirstColumn="0" w:lastRowLastColumn="0"/>
+            <w:tcW w:w="2840" w:type="dxa"/>
+          </w:tcPr>
+          <w:p>
+            <w:pPr>
+              <w:jc w:val="center"/>
+              <w:rPr>
+                <w:b w:val="0"/>
+              </w:rPr>
+            </w:pPr>
+            <w:r>
+              <w:rPr>
+                <w:b w:val="0"/>
+              </w:rPr>
+              <w:t>public</w:t>
+            </w:r>
+          </w:p>
+        </w:tc>
+        <w:bookmarkStart w:id="1" w:name="addRightButtonItem"/>
+        <w:tc>
+          <w:tcPr>
+            <w:tcW w:w="2841" w:type="dxa"/>
+          </w:tcPr>
+          <w:p>
+            <w:pPr>
+              <w:jc w:val="center"/>
+              <w:cnfStyle w:val="000000100000" w:firstRow="0" w:lastRow="0" w:firstColumn="0" w:lastColumn="0" w:oddVBand="0" w:evenVBand="0" w:oddHBand="1" w:evenHBand="0" w:firstRowFirstColumn="0" w:firstRowLastColumn="0" w:lastRowFirstColumn="0" w:lastRowLastColumn="0"/>
+            </w:pPr>
+            <w:r>
+              <w:fldChar w:fldCharType="begin"/>
+            </w:r>
+            <w:r>
+              <w:instrText xml:space="preserve"> HYPERLINK  \l "addRightButtonItem" </w:instrText>
+            </w:r>
+            <w:r>
+              <w:fldChar w:fldCharType="separate"/>
+            </w:r>
+            <w:r>
+              <w:rPr>
+                <w:rStyle w:val="a5"/>
+              </w:rPr>
+              <w:t>addRightButtonItem</w:t>
+            </w:r>
+            <w:bookmarkEnd w:id="1"/>
+            <w:r>
+              <w:fldChar w:fldCharType="end"/>
+            </w:r>
+          </w:p>
+        </w:tc>
+        <w:tc>
+          <w:tcPr>
+            <w:tcW w:w="2841" w:type="dxa"/>
+          </w:tcPr>
+          <w:p>
+            <w:pPr>
+              <w:jc w:val="center"/>
+              <w:cnfStyle w:val="000000100000" w:firstRow="0" w:lastRow="0" w:firstColumn="0" w:lastColumn="0" w:oddVBand="0" w:evenVBand="0" w:oddHBand="1" w:evenHBand="0" w:firstRowFirstColumn="0" w:firstRowLastColumn="0" w:lastRowFirstColumn="0" w:lastRowLastColumn="0"/>
+            </w:pPr>
+            <w:r>
+              <w:t>在</w:t>
+            </w:r>
+            <w:proofErr w:type="spellStart"/>
+            <w:r>
+              <w:t>navigationBar</w:t>
+            </w:r>
+            <w:proofErr w:type="spellEnd"/>
+            <w:r>
+              <w:t>右边添加一个自定义按钮</w:t>
+            </w:r>
           </w:p>
         </w:tc>
       </w:tr>
@@ -634,219 +786,33 @@
     <w:p>
       <w:pPr>
         <w:pStyle w:val="6"/>
-      </w:pPr>
-      <w:r>
-        <w:rPr>
-          <w:rFonts w:hint="eastAsia"/>
+        <w:rPr>
+          <w:rFonts w:asciiTheme="minorHAnsi" w:hAnsiTheme="minorHAnsi"/>
+        </w:rPr>
+      </w:pPr>
+      <w:r>
+        <w:rPr>
+          <w:rFonts w:asciiTheme="minorHAnsi" w:hAnsiTheme="minorHAnsi"/>
         </w:rPr>
         <w:t>属性介绍</w:t>
       </w:r>
     </w:p>
     <w:p>
       <w:pPr>
-        <w:ind w:firstLineChars="202" w:firstLine="426"/>
-        <w:rPr>
-          <w:b/>
-        </w:rPr>
-      </w:pPr>
-      <w:bookmarkStart w:id="0" w:name="TitleViewImage"/>
+        <w:rPr>
+          <w:b/>
+        </w:rPr>
+      </w:pPr>
+      <w:r>
+        <w:tab/>
+      </w:r>
+      <w:bookmarkStart w:id="2" w:name="TitleView"/>
       <w:proofErr w:type="spellStart"/>
       <w:r>
         <w:rPr>
-          <w:rFonts w:hint="eastAsia"/>
-          <w:b/>
-        </w:rPr>
-        <w:t>TitleViewImage</w:t>
-      </w:r>
-      <w:bookmarkEnd w:id="0"/>
-      <w:proofErr w:type="spellEnd"/>
-    </w:p>
-    <w:p>
-      <w:pPr>
-        <w:ind w:firstLineChars="202" w:firstLine="424"/>
-      </w:pPr>
-      <w:r>
-        <w:rPr>
-          <w:rFonts w:hint="eastAsia"/>
-        </w:rPr>
-        <w:t>类型：</w:t>
-      </w:r>
-      <w:proofErr w:type="spellStart"/>
-      <w:r>
-        <w:rPr>
-          <w:rFonts w:hint="eastAsia"/>
-        </w:rPr>
-        <w:t>CAImage</w:t>
-      </w:r>
-      <w:proofErr w:type="spellEnd"/>
-      <w:r>
-        <w:rPr>
-          <w:rFonts w:hint="eastAsia"/>
-        </w:rPr>
-        <w:t>*</w:t>
-      </w:r>
-    </w:p>
-    <w:p>
-      <w:pPr>
-        <w:ind w:firstLineChars="202" w:firstLine="424"/>
-      </w:pPr>
-      <w:r>
-        <w:rPr>
-          <w:rFonts w:hint="eastAsia"/>
-        </w:rPr>
-        <w:t>解释：</w:t>
-      </w:r>
-      <w:r>
-        <w:rPr>
-          <w:rFonts w:hint="eastAsia"/>
-        </w:rPr>
-        <w:t>通过</w:t>
-      </w:r>
-      <w:r>
-        <w:rPr>
-          <w:rFonts w:hint="eastAsia"/>
-        </w:rPr>
-        <w:t>get/set</w:t>
-      </w:r>
-      <w:proofErr w:type="gramStart"/>
-      <w:r>
-        <w:rPr>
-          <w:rFonts w:hint="eastAsia"/>
-        </w:rPr>
-        <w:t>访问器</w:t>
-      </w:r>
-      <w:proofErr w:type="gramEnd"/>
-      <w:r>
-        <w:rPr>
-          <w:rFonts w:hint="eastAsia"/>
-        </w:rPr>
-        <w:t>进行操作</w:t>
-      </w:r>
-      <w:r>
-        <w:rPr>
-          <w:rFonts w:hint="eastAsia"/>
-        </w:rPr>
-        <w:t>，默认为空。</w:t>
-      </w:r>
-    </w:p>
-    <w:p>
-      <w:pPr>
-        <w:ind w:firstLineChars="202" w:firstLine="424"/>
-      </w:pPr>
-    </w:p>
-    <w:p>
-      <w:pPr>
-        <w:ind w:firstLineChars="202" w:firstLine="426"/>
-        <w:rPr>
-          <w:b/>
-        </w:rPr>
-      </w:pPr>
-      <w:bookmarkStart w:id="1" w:name="LeftButtonItem"/>
-      <w:proofErr w:type="spellStart"/>
-      <w:r>
-        <w:rPr>
-          <w:b/>
-        </w:rPr>
-        <w:t>LeftButtonItem</w:t>
-      </w:r>
-      <w:bookmarkEnd w:id="1"/>
-      <w:proofErr w:type="spellEnd"/>
-    </w:p>
-    <w:p>
-      <w:pPr>
-        <w:ind w:firstLineChars="202" w:firstLine="424"/>
-      </w:pPr>
-      <w:r>
-        <w:rPr>
-          <w:rFonts w:hint="eastAsia"/>
-        </w:rPr>
-        <w:t>类型：</w:t>
-      </w:r>
-      <w:r>
-        <w:fldChar w:fldCharType="begin"/>
-      </w:r>
-      <w:r>
-        <w:instrText xml:space="preserve"> HYPERLINK "CABarButtonItem.docx" </w:instrText>
-      </w:r>
-      <w:r>
-        <w:fldChar w:fldCharType="separate"/>
-      </w:r>
-      <w:r>
-        <w:rPr>
-          <w:rStyle w:val="a5"/>
-          <w:rFonts w:hint="eastAsia"/>
-        </w:rPr>
-        <w:t>CABarButtonItem</w:t>
-      </w:r>
-      <w:r>
-        <w:rPr>
-          <w:rStyle w:val="a5"/>
-        </w:rPr>
-        <w:fldChar w:fldCharType="end"/>
-      </w:r>
-      <w:r>
-        <w:rPr>
-          <w:rFonts w:hint="eastAsia"/>
-        </w:rPr>
-        <w:t>*</w:t>
-      </w:r>
-    </w:p>
-    <w:p>
-      <w:pPr>
-        <w:ind w:firstLineChars="202" w:firstLine="424"/>
-      </w:pPr>
-      <w:r>
-        <w:rPr>
-          <w:rFonts w:hint="eastAsia"/>
-        </w:rPr>
-        <w:t>解释：通过</w:t>
-      </w:r>
-      <w:r>
-        <w:rPr>
-          <w:rFonts w:hint="eastAsia"/>
-        </w:rPr>
-        <w:t>get/set</w:t>
-      </w:r>
-      <w:proofErr w:type="gramStart"/>
-      <w:r>
-        <w:rPr>
-          <w:rFonts w:hint="eastAsia"/>
-        </w:rPr>
-        <w:t>访问器</w:t>
-      </w:r>
-      <w:proofErr w:type="gramEnd"/>
-      <w:r>
-        <w:rPr>
-          <w:rFonts w:hint="eastAsia"/>
-        </w:rPr>
-        <w:t>进行操作</w:t>
-      </w:r>
-      <w:r>
-        <w:rPr>
-          <w:rFonts w:hint="eastAsia"/>
-        </w:rPr>
-        <w:t>，默认为空。</w:t>
-      </w:r>
-    </w:p>
-    <w:p>
-      <w:pPr>
-        <w:ind w:firstLineChars="202" w:firstLine="424"/>
-      </w:pPr>
-    </w:p>
-    <w:p>
-      <w:pPr>
-        <w:ind w:firstLineChars="202" w:firstLine="426"/>
-        <w:rPr>
-          <w:b/>
-        </w:rPr>
-      </w:pPr>
-      <w:bookmarkStart w:id="2" w:name="RightButtonItem"/>
-      <w:proofErr w:type="spellStart"/>
-      <w:r>
-        <w:rPr>
-          <w:b/>
-        </w:rPr>
-        <w:t>RightButtonItem</w:t>
+          <w:b/>
+        </w:rPr>
+        <w:t>TitleView</w:t>
       </w:r>
       <w:bookmarkEnd w:id="2"/>
       <w:proofErr w:type="spellEnd"/>
@@ -856,85 +822,381 @@
         <w:ind w:firstLineChars="202" w:firstLine="424"/>
       </w:pPr>
       <w:r>
-        <w:rPr>
-          <w:rFonts w:hint="eastAsia"/>
-        </w:rPr>
         <w:t>类型：</w:t>
       </w:r>
       <w:proofErr w:type="spellStart"/>
       <w:r>
-        <w:rPr>
-          <w:rFonts w:hint="eastAsia"/>
-        </w:rPr>
-        <w:t>CABarButtonItem</w:t>
+        <w:t>CA</w:t>
+      </w:r>
+      <w:r>
+        <w:t>View</w:t>
       </w:r>
       <w:proofErr w:type="spellEnd"/>
       <w:r>
-        <w:rPr>
-          <w:rFonts w:hint="eastAsia"/>
-        </w:rPr>
         <w:t>*</w:t>
       </w:r>
     </w:p>
     <w:p>
+      <w:r>
+        <w:tab/>
+      </w:r>
+      <w:r>
+        <w:t>解释：</w:t>
+      </w:r>
+      <w:r>
+        <w:t>使用</w:t>
+      </w:r>
+      <w:r>
+        <w:t>view</w:t>
+      </w:r>
+      <w:r>
+        <w:t>设置标题，</w:t>
+      </w:r>
+      <w:r>
+        <w:t>get/set{}</w:t>
+      </w:r>
+      <w:r>
+        <w:t>。</w:t>
+      </w:r>
+    </w:p>
+    <w:p>
+      <w:r>
+        <w:tab/>
+      </w:r>
+    </w:p>
+    <w:p>
+      <w:pPr>
+        <w:ind w:firstLineChars="202" w:firstLine="426"/>
+        <w:rPr>
+          <w:b/>
+        </w:rPr>
+      </w:pPr>
+      <w:bookmarkStart w:id="3" w:name="TitleViewImage"/>
+      <w:proofErr w:type="spellStart"/>
+      <w:r>
+        <w:rPr>
+          <w:b/>
+        </w:rPr>
+        <w:t>TitleViewImage</w:t>
+      </w:r>
+      <w:bookmarkEnd w:id="3"/>
+      <w:proofErr w:type="spellEnd"/>
+    </w:p>
+    <w:p>
       <w:pPr>
         <w:ind w:firstLineChars="202" w:firstLine="424"/>
       </w:pPr>
       <w:r>
-        <w:rPr>
-          <w:rFonts w:hint="eastAsia"/>
-        </w:rPr>
-        <w:t>解释：通过</w:t>
-      </w:r>
-      <w:r>
-        <w:rPr>
-          <w:rFonts w:hint="eastAsia"/>
-        </w:rPr>
-        <w:t>get/set</w:t>
-      </w:r>
+        <w:t>类型：</w:t>
+      </w:r>
+      <w:proofErr w:type="spellStart"/>
+      <w:r>
+        <w:t>CAImage</w:t>
+      </w:r>
+      <w:proofErr w:type="spellEnd"/>
+      <w:r>
+        <w:t>*</w:t>
+      </w:r>
+    </w:p>
+    <w:p>
+      <w:pPr>
+        <w:ind w:firstLineChars="202" w:firstLine="424"/>
+      </w:pPr>
+      <w:r>
+        <w:t>解释：</w:t>
+      </w:r>
+      <w:r>
+        <w:t>使用图片设置标题，</w:t>
+      </w:r>
+      <w:r>
+        <w:t>get/set{}</w:t>
+      </w:r>
+      <w:r>
+        <w:t>。</w:t>
+      </w:r>
+    </w:p>
+    <w:p>
+      <w:pPr>
+        <w:ind w:firstLineChars="202" w:firstLine="424"/>
+      </w:pPr>
+    </w:p>
+    <w:p>
+      <w:pPr>
+        <w:ind w:firstLineChars="202" w:firstLine="426"/>
+        <w:rPr>
+          <w:b/>
+        </w:rPr>
+      </w:pPr>
+      <w:bookmarkStart w:id="4" w:name="LeftButtonItem"/>
+      <w:proofErr w:type="spellStart"/>
+      <w:r>
+        <w:rPr>
+          <w:b/>
+        </w:rPr>
+        <w:t>LeftButtonItem</w:t>
+      </w:r>
+      <w:bookmarkEnd w:id="4"/>
+      <w:r>
+        <w:rPr>
+          <w:b/>
+        </w:rPr>
+        <w:t>s</w:t>
+      </w:r>
+      <w:proofErr w:type="spellEnd"/>
+    </w:p>
+    <w:p>
+      <w:pPr>
+        <w:ind w:firstLineChars="202" w:firstLine="424"/>
+      </w:pPr>
+      <w:r>
+        <w:t>类型：</w:t>
+      </w:r>
+      <w:proofErr w:type="spellStart"/>
+      <w:r>
+        <w:t>CCArray</w:t>
+      </w:r>
+      <w:proofErr w:type="spellEnd"/>
+      <w:r>
+        <w:t>*</w:t>
+      </w:r>
+    </w:p>
+    <w:p>
+      <w:pPr>
+        <w:ind w:firstLineChars="202" w:firstLine="424"/>
+      </w:pPr>
+      <w:r>
+        <w:t>解释：</w:t>
+      </w:r>
+      <w:proofErr w:type="spellStart"/>
+      <w:r>
+        <w:t>navigationBar</w:t>
+      </w:r>
+      <w:proofErr w:type="spellEnd"/>
+      <w:r>
+        <w:t>上，左边添加的按钮的记录数组，只读属性</w:t>
+      </w:r>
+      <w:r>
+        <w:t>。</w:t>
+      </w:r>
+    </w:p>
+    <w:p>
+      <w:pPr>
+        <w:ind w:firstLineChars="202" w:firstLine="424"/>
+      </w:pPr>
+    </w:p>
+    <w:p>
+      <w:pPr>
+        <w:ind w:firstLineChars="202" w:firstLine="426"/>
+        <w:rPr>
+          <w:b/>
+        </w:rPr>
+      </w:pPr>
+      <w:bookmarkStart w:id="5" w:name="RightButtonItem"/>
+      <w:proofErr w:type="spellStart"/>
+      <w:r>
+        <w:rPr>
+          <w:b/>
+        </w:rPr>
+        <w:t>RightButtonItem</w:t>
+      </w:r>
+      <w:bookmarkEnd w:id="5"/>
+      <w:r>
+        <w:rPr>
+          <w:b/>
+        </w:rPr>
+        <w:t>s</w:t>
+      </w:r>
+      <w:proofErr w:type="spellEnd"/>
+    </w:p>
+    <w:p>
+      <w:pPr>
+        <w:ind w:firstLineChars="202" w:firstLine="424"/>
+      </w:pPr>
+      <w:r>
+        <w:lastRenderedPageBreak/>
+        <w:t>类型：</w:t>
+      </w:r>
+      <w:proofErr w:type="spellStart"/>
+      <w:r>
+        <w:t>CCArray</w:t>
+      </w:r>
+      <w:proofErr w:type="spellEnd"/>
+      <w:r>
+        <w:t>*</w:t>
+      </w:r>
+    </w:p>
+    <w:p>
+      <w:pPr>
+        <w:ind w:firstLineChars="202" w:firstLine="424"/>
+      </w:pPr>
+      <w:r>
+        <w:t>解释：</w:t>
+      </w:r>
+      <w:proofErr w:type="spellStart"/>
+      <w:r>
+        <w:t>navigationBar</w:t>
+      </w:r>
+      <w:proofErr w:type="spellEnd"/>
+      <w:r>
+        <w:t>上，右边添加的按钮的记录数组，只读属性</w:t>
+      </w:r>
+      <w:r>
+        <w:t>。</w:t>
+      </w:r>
+    </w:p>
+    <w:p>
+      <w:pPr>
+        <w:ind w:firstLineChars="202" w:firstLine="424"/>
+      </w:pPr>
+    </w:p>
+    <w:p>
+      <w:pPr>
+        <w:ind w:firstLineChars="202" w:firstLine="426"/>
+        <w:rPr>
+          <w:b/>
+        </w:rPr>
+      </w:pPr>
+      <w:bookmarkStart w:id="6" w:name="ShowGoBackButton"/>
+      <w:proofErr w:type="spellStart"/>
+      <w:r>
+        <w:rPr>
+          <w:b/>
+        </w:rPr>
+        <w:t>ShowGoBackButton</w:t>
+      </w:r>
+      <w:bookmarkEnd w:id="6"/>
+      <w:proofErr w:type="spellEnd"/>
+    </w:p>
+    <w:p>
+      <w:pPr>
+        <w:ind w:firstLineChars="202" w:firstLine="424"/>
+      </w:pPr>
+      <w:r>
+        <w:t>类型：</w:t>
+      </w:r>
+      <w:proofErr w:type="spellStart"/>
       <w:proofErr w:type="gramStart"/>
       <w:r>
-        <w:rPr>
-          <w:rFonts w:hint="eastAsia"/>
-        </w:rPr>
-        <w:t>访问器</w:t>
-      </w:r>
+        <w:t>bool</w:t>
+      </w:r>
+      <w:proofErr w:type="spellEnd"/>
       <w:proofErr w:type="gramEnd"/>
-      <w:r>
-        <w:rPr>
-          <w:rFonts w:hint="eastAsia"/>
-        </w:rPr>
-        <w:t>进行操作</w:t>
-      </w:r>
-      <w:r>
-        <w:rPr>
-          <w:rFonts w:hint="eastAsia"/>
-        </w:rPr>
-        <w:t>，默认为空。</w:t>
+    </w:p>
+    <w:p>
+      <w:pPr>
+        <w:ind w:firstLineChars="202" w:firstLine="424"/>
+        <w:rPr>
+          <w:b/>
+        </w:rPr>
+      </w:pPr>
+      <w:r>
+        <w:t>解释：</w:t>
+      </w:r>
+      <w:r>
+        <w:t>是否隐藏</w:t>
+      </w:r>
+      <w:proofErr w:type="spellStart"/>
+      <w:r>
+        <w:t>navigationBar</w:t>
+      </w:r>
+      <w:proofErr w:type="spellEnd"/>
+      <w:r>
+        <w:t>左边</w:t>
+      </w:r>
+      <w:r>
+        <w:t>自动生成的返回按钮，</w:t>
+      </w:r>
+      <w:r>
+        <w:t>is/set{}</w:t>
+      </w:r>
+      <w:r>
+        <w:t>。</w:t>
       </w:r>
     </w:p>
     <w:p>
       <w:pPr>
         <w:pStyle w:val="6"/>
-      </w:pPr>
-      <w:r>
-        <w:rPr>
-          <w:rFonts w:hint="eastAsia"/>
+        <w:rPr>
+          <w:rFonts w:asciiTheme="minorHAnsi" w:hAnsiTheme="minorHAnsi"/>
+        </w:rPr>
+      </w:pPr>
+      <w:r>
+        <w:rPr>
+          <w:rFonts w:asciiTheme="minorHAnsi" w:hAnsiTheme="minorHAnsi"/>
         </w:rPr>
         <w:t>方法介绍</w:t>
       </w:r>
     </w:p>
     <w:p>
       <w:pPr>
+        <w:ind w:firstLineChars="202" w:firstLine="426"/>
+        <w:rPr>
+          <w:b/>
+        </w:rPr>
+      </w:pPr>
+      <w:proofErr w:type="gramStart"/>
+      <w:r>
+        <w:rPr>
+          <w:b/>
+        </w:rPr>
+        <w:t>static</w:t>
+      </w:r>
+      <w:proofErr w:type="gramEnd"/>
+      <w:r>
+        <w:rPr>
+          <w:b/>
+        </w:rPr>
+        <w:t xml:space="preserve"> </w:t>
+      </w:r>
+      <w:proofErr w:type="spellStart"/>
+      <w:r>
+        <w:rPr>
+          <w:b/>
+        </w:rPr>
+        <w:t>CANavigationBarItem</w:t>
+      </w:r>
+      <w:proofErr w:type="spellEnd"/>
+      <w:r>
+        <w:rPr>
+          <w:b/>
+        </w:rPr>
+        <w:t xml:space="preserve">* </w:t>
+      </w:r>
+      <w:bookmarkStart w:id="7" w:name="create"/>
+      <w:r>
+        <w:rPr>
+          <w:b/>
+        </w:rPr>
+        <w:t>create</w:t>
+      </w:r>
+      <w:bookmarkEnd w:id="7"/>
+      <w:r>
+        <w:rPr>
+          <w:b/>
+        </w:rPr>
+        <w:t>(</w:t>
+      </w:r>
+      <w:proofErr w:type="spellStart"/>
+      <w:r>
+        <w:rPr>
+          <w:b/>
+        </w:rPr>
+        <w:t>std</w:t>
+      </w:r>
+      <w:proofErr w:type="spellEnd"/>
+      <w:r>
+        <w:rPr>
+          <w:b/>
+        </w:rPr>
+        <w:t>::string title)</w:t>
+      </w:r>
+    </w:p>
+    <w:p>
+      <w:pPr>
         <w:ind w:firstLineChars="202" w:firstLine="424"/>
       </w:pPr>
-      <w:proofErr w:type="gramStart"/>
-      <w:r>
-        <w:t>static</w:t>
-      </w:r>
-      <w:proofErr w:type="gramEnd"/>
-      <w:r>
-        <w:t xml:space="preserve"> </w:t>
+      <w:r>
+        <w:t>返回值：</w:t>
       </w:r>
       <w:proofErr w:type="spellStart"/>
       <w:r>
@@ -942,23 +1204,7 @@
       </w:r>
       <w:proofErr w:type="spellEnd"/>
       <w:r>
-        <w:t xml:space="preserve">* </w:t>
-      </w:r>
-      <w:bookmarkStart w:id="3" w:name="create"/>
-      <w:r>
-        <w:t>create</w:t>
-      </w:r>
-      <w:bookmarkEnd w:id="3"/>
-      <w:r>
-        <w:t>(</w:t>
-      </w:r>
-      <w:proofErr w:type="spellStart"/>
-      <w:r>
-        <w:t>std</w:t>
-      </w:r>
-      <w:proofErr w:type="spellEnd"/>
-      <w:r>
-        <w:t>::string title)</w:t>
+        <w:t>*</w:t>
       </w:r>
     </w:p>
     <w:p>
@@ -966,34 +1212,6 @@
         <w:ind w:firstLineChars="202" w:firstLine="424"/>
       </w:pPr>
       <w:r>
-        <w:rPr>
-          <w:rFonts w:hint="eastAsia"/>
-        </w:rPr>
-        <w:t>返回值：</w:t>
-      </w:r>
-      <w:proofErr w:type="spellStart"/>
-      <w:r>
-        <w:rPr>
-          <w:rFonts w:hint="eastAsia"/>
-        </w:rPr>
-        <w:t>CANavigationBarItem</w:t>
-      </w:r>
-      <w:proofErr w:type="spellEnd"/>
-      <w:r>
-        <w:rPr>
-          <w:rFonts w:hint="eastAsia"/>
-        </w:rPr>
-        <w:t>*</w:t>
-      </w:r>
-    </w:p>
-    <w:p>
-      <w:pPr>
-        <w:ind w:firstLineChars="202" w:firstLine="424"/>
-      </w:pPr>
-      <w:r>
-        <w:rPr>
-          <w:rFonts w:hint="eastAsia"/>
-        </w:rPr>
         <w:t>参数：</w:t>
       </w:r>
     </w:p>
@@ -1001,7 +1219,7 @@
       <w:tblPr>
         <w:tblStyle w:val="-5"/>
         <w:tblW w:w="0" w:type="auto"/>
-        <w:tblInd w:w="534" w:type="dxa"/>
+        <w:tblInd w:w="108" w:type="dxa"/>
         <w:tblBorders>
           <w:insideH w:val="single" w:sz="4" w:space="0" w:color="auto"/>
           <w:insideV w:val="single" w:sz="4" w:space="0" w:color="auto"/>
@@ -1009,7 +1227,7 @@
         <w:tblLook w:val="04A0" w:firstRow="1" w:lastRow="0" w:firstColumn="1" w:lastColumn="0" w:noHBand="0" w:noVBand="1"/>
       </w:tblPr>
       <w:tblGrid>
-        <w:gridCol w:w="2198"/>
+        <w:gridCol w:w="2624"/>
         <w:gridCol w:w="2841"/>
         <w:gridCol w:w="2841"/>
       </w:tblGrid>
@@ -1020,7 +1238,7 @@
         <w:tc>
           <w:tcPr>
             <w:cnfStyle w:val="001000000000" w:firstRow="0" w:lastRow="0" w:firstColumn="1" w:lastColumn="0" w:oddVBand="0" w:evenVBand="0" w:oddHBand="0" w:evenHBand="0" w:firstRowFirstColumn="0" w:firstRowLastColumn="0" w:lastRowFirstColumn="0" w:lastRowLastColumn="0"/>
-            <w:tcW w:w="2198" w:type="dxa"/>
+            <w:tcW w:w="2624" w:type="dxa"/>
             <w:shd w:val="clear" w:color="auto" w:fill="EAF1DD" w:themeFill="accent3" w:themeFillTint="33"/>
           </w:tcPr>
           <w:p>
@@ -1033,7 +1251,6 @@
             </w:pPr>
             <w:r>
               <w:rPr>
-                <w:rFonts w:hint="eastAsia"/>
                 <w:b w:val="0"/>
                 <w:color w:val="000000" w:themeColor="text1"/>
               </w:rPr>
@@ -1057,7 +1274,7 @@
             </w:pPr>
             <w:r>
               <w:rPr>
-                <w:rFonts w:ascii="宋体" w:eastAsia="宋体" w:hAnsi="宋体" w:cs="宋体" w:hint="eastAsia"/>
+                <w:rFonts w:eastAsia="宋体" w:cs="宋体"/>
                 <w:b w:val="0"/>
                 <w:color w:val="000000" w:themeColor="text1"/>
               </w:rPr>
@@ -1065,7 +1282,6 @@
             </w:r>
             <w:r>
               <w:rPr>
-                <w:rFonts w:hint="eastAsia"/>
                 <w:b w:val="0"/>
                 <w:color w:val="000000" w:themeColor="text1"/>
               </w:rPr>
@@ -1089,7 +1305,7 @@
             </w:pPr>
             <w:r>
               <w:rPr>
-                <w:rFonts w:ascii="宋体" w:eastAsia="宋体" w:hAnsi="宋体" w:cs="宋体" w:hint="eastAsia"/>
+                <w:rFonts w:eastAsia="宋体" w:cs="宋体"/>
                 <w:b w:val="0"/>
                 <w:color w:val="000000" w:themeColor="text1"/>
               </w:rPr>
@@ -1097,7 +1313,6 @@
             </w:r>
             <w:r>
               <w:rPr>
-                <w:rFonts w:hint="eastAsia"/>
                 <w:b w:val="0"/>
                 <w:color w:val="000000" w:themeColor="text1"/>
               </w:rPr>
@@ -1113,7 +1328,7 @@
         <w:tc>
           <w:tcPr>
             <w:cnfStyle w:val="001000000000" w:firstRow="0" w:lastRow="0" w:firstColumn="1" w:lastColumn="0" w:oddVBand="0" w:evenVBand="0" w:oddHBand="0" w:evenHBand="0" w:firstRowFirstColumn="0" w:firstRowLastColumn="0" w:lastRowFirstColumn="0" w:lastRowLastColumn="0"/>
-            <w:tcW w:w="2198" w:type="dxa"/>
+            <w:tcW w:w="2624" w:type="dxa"/>
             <w:tcBorders>
               <w:top w:val="none" w:sz="0" w:space="0" w:color="auto"/>
               <w:left w:val="none" w:sz="0" w:space="0" w:color="auto"/>
@@ -1122,18 +1337,16 @@
           </w:tcPr>
           <w:p>
             <w:pPr>
-              <w:ind w:firstLineChars="202" w:firstLine="424"/>
-              <w:jc w:val="center"/>
-              <w:rPr>
-                <w:b w:val="0"/>
-              </w:rPr>
-            </w:pPr>
-            <w:r>
-              <w:rPr>
-                <w:rFonts w:hint="eastAsia"/>
-                <w:b w:val="0"/>
-              </w:rPr>
-              <w:lastRenderedPageBreak/>
+              <w:ind w:firstLineChars="16" w:firstLine="34"/>
+              <w:jc w:val="center"/>
+              <w:rPr>
+                <w:b w:val="0"/>
+              </w:rPr>
+            </w:pPr>
+            <w:r>
+              <w:rPr>
+                <w:b w:val="0"/>
+              </w:rPr>
               <w:t>string</w:t>
             </w:r>
           </w:p>
@@ -1148,14 +1361,10 @@
           </w:tcPr>
           <w:p>
             <w:pPr>
-              <w:ind w:firstLineChars="202" w:firstLine="424"/>
               <w:jc w:val="center"/>
               <w:cnfStyle w:val="000000100000" w:firstRow="0" w:lastRow="0" w:firstColumn="0" w:lastColumn="0" w:oddVBand="0" w:evenVBand="0" w:oddHBand="1" w:evenHBand="0" w:firstRowFirstColumn="0" w:firstRowLastColumn="0" w:lastRowFirstColumn="0" w:lastRowLastColumn="0"/>
             </w:pPr>
             <w:r>
-              <w:rPr>
-                <w:rFonts w:hint="eastAsia"/>
-              </w:rPr>
               <w:t>title</w:t>
             </w:r>
           </w:p>
@@ -1171,14 +1380,10 @@
           </w:tcPr>
           <w:p>
             <w:pPr>
-              <w:ind w:firstLineChars="202" w:firstLine="424"/>
               <w:jc w:val="center"/>
               <w:cnfStyle w:val="000000100000" w:firstRow="0" w:lastRow="0" w:firstColumn="0" w:lastColumn="0" w:oddVBand="0" w:evenVBand="0" w:oddHBand="1" w:evenHBand="0" w:firstRowFirstColumn="0" w:firstRowLastColumn="0" w:lastRowFirstColumn="0" w:lastRowLastColumn="0"/>
             </w:pPr>
             <w:r>
-              <w:rPr>
-                <w:rFonts w:hint="eastAsia"/>
-              </w:rPr>
               <w:t>标题</w:t>
             </w:r>
           </w:p>
@@ -1187,117 +1392,103 @@
     </w:tbl>
     <w:p>
       <w:r>
-        <w:rPr>
-          <w:rFonts w:hint="eastAsia"/>
-        </w:rPr>
         <w:tab/>
       </w:r>
       <w:r>
-        <w:rPr>
-          <w:rFonts w:hint="eastAsia"/>
-        </w:rPr>
         <w:t>解释：</w:t>
       </w:r>
       <w:r>
-        <w:rPr>
-          <w:rFonts w:hint="eastAsia"/>
-        </w:rPr>
         <w:t>创建一个</w:t>
       </w:r>
       <w:proofErr w:type="spellStart"/>
       <w:r>
-        <w:rPr>
-          <w:rFonts w:hint="eastAsia"/>
-        </w:rPr>
         <w:t>navigationBarItem</w:t>
       </w:r>
       <w:proofErr w:type="spellEnd"/>
       <w:r>
-        <w:rPr>
-          <w:rFonts w:hint="eastAsia"/>
-        </w:rPr>
         <w:t>，并指定显示标题。</w:t>
       </w:r>
     </w:p>
     <w:p>
       <w:r>
-        <w:rPr>
-          <w:rFonts w:hint="eastAsia"/>
-        </w:rPr>
         <w:tab/>
       </w:r>
     </w:p>
     <w:p>
-      <w:r>
-        <w:rPr>
-          <w:rFonts w:hint="eastAsia"/>
+      <w:pPr>
+        <w:rPr>
+          <w:b/>
+        </w:rPr>
+      </w:pPr>
+      <w:r>
+        <w:rPr>
+          <w:b/>
         </w:rPr>
         <w:tab/>
       </w:r>
+      <w:proofErr w:type="gramStart"/>
+      <w:r>
+        <w:rPr>
+          <w:b/>
+        </w:rPr>
+        <w:t>void</w:t>
+      </w:r>
+      <w:proofErr w:type="gramEnd"/>
+      <w:r>
+        <w:rPr>
+          <w:b/>
+        </w:rPr>
+        <w:t xml:space="preserve"> </w:t>
+      </w:r>
+      <w:bookmarkStart w:id="8" w:name="addLeftButtonItem"/>
       <w:proofErr w:type="spellStart"/>
+      <w:r>
+        <w:rPr>
+          <w:b/>
+        </w:rPr>
+        <w:t>addLeftButtonItem</w:t>
+      </w:r>
+      <w:bookmarkEnd w:id="8"/>
+      <w:proofErr w:type="spellEnd"/>
+      <w:r>
+        <w:rPr>
+          <w:b/>
+        </w:rPr>
+        <w:t>(</w:t>
+      </w:r>
+      <w:proofErr w:type="spellStart"/>
+      <w:r>
+        <w:rPr>
+          <w:b/>
+        </w:rPr>
+        <w:t>CABarButtonItem</w:t>
+      </w:r>
+      <w:proofErr w:type="spellEnd"/>
+      <w:r>
+        <w:rPr>
+          <w:b/>
+        </w:rPr>
+        <w:t>* item)</w:t>
+      </w:r>
+    </w:p>
+    <w:p>
+      <w:pPr>
+        <w:ind w:firstLineChars="202" w:firstLine="424"/>
+      </w:pPr>
+      <w:r>
+        <w:t>返回值：</w:t>
+      </w:r>
       <w:proofErr w:type="gramStart"/>
       <w:r>
-        <w:t>bool</w:t>
-      </w:r>
-      <w:proofErr w:type="spellEnd"/>
+        <w:t>void</w:t>
+      </w:r>
       <w:proofErr w:type="gramEnd"/>
-      <w:r>
-        <w:t xml:space="preserve"> </w:t>
-      </w:r>
-      <w:bookmarkStart w:id="4" w:name="init"/>
-      <w:proofErr w:type="spellStart"/>
-      <w:r>
-        <w:t>init</w:t>
-      </w:r>
-      <w:bookmarkEnd w:id="4"/>
-      <w:proofErr w:type="spellEnd"/>
-      <w:r>
-        <w:t>(</w:t>
-      </w:r>
-      <w:proofErr w:type="spellStart"/>
-      <w:r>
-        <w:t>std</w:t>
-      </w:r>
-      <w:proofErr w:type="spellEnd"/>
-      <w:r>
-        <w:t>::string title)</w:t>
-      </w:r>
-    </w:p>
-    <w:p>
-      <w:r>
-        <w:rPr>
-          <w:rFonts w:hint="eastAsia"/>
-        </w:rPr>
-        <w:tab/>
-      </w:r>
-      <w:r>
-        <w:rPr>
-          <w:rFonts w:hint="eastAsia"/>
-        </w:rPr>
-        <w:t>返回值：</w:t>
-      </w:r>
-      <w:proofErr w:type="spellStart"/>
-      <w:proofErr w:type="gramStart"/>
-      <w:r>
-        <w:rPr>
-          <w:rFonts w:hint="eastAsia"/>
-        </w:rPr>
-        <w:t>bool</w:t>
-      </w:r>
-      <w:proofErr w:type="spellEnd"/>
-      <w:proofErr w:type="gramEnd"/>
-    </w:p>
-    <w:p>
-      <w:r>
-        <w:rPr>
-          <w:rFonts w:hint="eastAsia"/>
-        </w:rPr>
-        <w:tab/>
-      </w:r>
-      <w:r>
-        <w:rPr>
-          <w:rFonts w:hint="eastAsia"/>
-        </w:rPr>
+    </w:p>
+    <w:p>
+      <w:pPr>
+        <w:ind w:firstLineChars="202" w:firstLine="424"/>
+      </w:pPr>
+      <w:r>
         <w:t>参数：</w:t>
       </w:r>
     </w:p>
@@ -1305,7 +1496,7 @@
       <w:tblPr>
         <w:tblStyle w:val="-5"/>
         <w:tblW w:w="0" w:type="auto"/>
-        <w:tblInd w:w="534" w:type="dxa"/>
+        <w:tblInd w:w="108" w:type="dxa"/>
         <w:tblBorders>
           <w:insideH w:val="single" w:sz="4" w:space="0" w:color="auto"/>
           <w:insideV w:val="single" w:sz="4" w:space="0" w:color="auto"/>
@@ -1313,7 +1504,7 @@
         <w:tblLook w:val="04A0" w:firstRow="1" w:lastRow="0" w:firstColumn="1" w:lastColumn="0" w:noHBand="0" w:noVBand="1"/>
       </w:tblPr>
       <w:tblGrid>
-        <w:gridCol w:w="2306"/>
+        <w:gridCol w:w="2624"/>
         <w:gridCol w:w="2841"/>
         <w:gridCol w:w="2841"/>
       </w:tblGrid>
@@ -1324,7 +1515,7 @@
         <w:tc>
           <w:tcPr>
             <w:cnfStyle w:val="001000000000" w:firstRow="0" w:lastRow="0" w:firstColumn="1" w:lastColumn="0" w:oddVBand="0" w:evenVBand="0" w:oddHBand="0" w:evenHBand="0" w:firstRowFirstColumn="0" w:firstRowLastColumn="0" w:lastRowFirstColumn="0" w:lastRowLastColumn="0"/>
-            <w:tcW w:w="2306" w:type="dxa"/>
+            <w:tcW w:w="2624" w:type="dxa"/>
             <w:shd w:val="clear" w:color="auto" w:fill="EAF1DD" w:themeFill="accent3" w:themeFillTint="33"/>
           </w:tcPr>
           <w:p>
@@ -1337,7 +1528,6 @@
             </w:pPr>
             <w:r>
               <w:rPr>
-                <w:rFonts w:hint="eastAsia"/>
                 <w:b w:val="0"/>
                 <w:color w:val="000000" w:themeColor="text1"/>
               </w:rPr>
@@ -1361,7 +1551,7 @@
             </w:pPr>
             <w:r>
               <w:rPr>
-                <w:rFonts w:ascii="宋体" w:eastAsia="宋体" w:hAnsi="宋体" w:cs="宋体" w:hint="eastAsia"/>
+                <w:rFonts w:eastAsia="宋体" w:cs="宋体"/>
                 <w:b w:val="0"/>
                 <w:color w:val="000000" w:themeColor="text1"/>
               </w:rPr>
@@ -1369,7 +1559,6 @@
             </w:r>
             <w:r>
               <w:rPr>
-                <w:rFonts w:hint="eastAsia"/>
                 <w:b w:val="0"/>
                 <w:color w:val="000000" w:themeColor="text1"/>
               </w:rPr>
@@ -1393,7 +1582,7 @@
             </w:pPr>
             <w:r>
               <w:rPr>
-                <w:rFonts w:ascii="宋体" w:eastAsia="宋体" w:hAnsi="宋体" w:cs="宋体" w:hint="eastAsia"/>
+                <w:rFonts w:eastAsia="宋体" w:cs="宋体"/>
                 <w:b w:val="0"/>
                 <w:color w:val="000000" w:themeColor="text1"/>
               </w:rPr>
@@ -1401,7 +1590,6 @@
             </w:r>
             <w:r>
               <w:rPr>
-                <w:rFonts w:hint="eastAsia"/>
                 <w:b w:val="0"/>
                 <w:color w:val="000000" w:themeColor="text1"/>
               </w:rPr>
@@ -1417,7 +1605,7 @@
         <w:tc>
           <w:tcPr>
             <w:cnfStyle w:val="001000000000" w:firstRow="0" w:lastRow="0" w:firstColumn="1" w:lastColumn="0" w:oddVBand="0" w:evenVBand="0" w:oddHBand="0" w:evenHBand="0" w:firstRowFirstColumn="0" w:firstRowLastColumn="0" w:lastRowFirstColumn="0" w:lastRowLastColumn="0"/>
-            <w:tcW w:w="2306" w:type="dxa"/>
+            <w:tcW w:w="2624" w:type="dxa"/>
             <w:tcBorders>
               <w:top w:val="none" w:sz="0" w:space="0" w:color="auto"/>
               <w:left w:val="none" w:sz="0" w:space="0" w:color="auto"/>
@@ -1431,12 +1619,19 @@
                 <w:b w:val="0"/>
               </w:rPr>
             </w:pPr>
-            <w:r>
-              <w:rPr>
-                <w:rFonts w:hint="eastAsia"/>
-                <w:b w:val="0"/>
-              </w:rPr>
-              <w:t>string</w:t>
+            <w:proofErr w:type="spellStart"/>
+            <w:r>
+              <w:rPr>
+                <w:b w:val="0"/>
+              </w:rPr>
+              <w:t>CABarButtonItem</w:t>
+            </w:r>
+            <w:proofErr w:type="spellEnd"/>
+            <w:r>
+              <w:rPr>
+                <w:b w:val="0"/>
+              </w:rPr>
+              <w:t>*</w:t>
             </w:r>
           </w:p>
         </w:tc>
@@ -1454,10 +1649,7 @@
               <w:cnfStyle w:val="000000100000" w:firstRow="0" w:lastRow="0" w:firstColumn="0" w:lastColumn="0" w:oddVBand="0" w:evenVBand="0" w:oddHBand="1" w:evenHBand="0" w:firstRowFirstColumn="0" w:firstRowLastColumn="0" w:lastRowFirstColumn="0" w:lastRowLastColumn="0"/>
             </w:pPr>
             <w:r>
-              <w:rPr>
-                <w:rFonts w:hint="eastAsia"/>
-              </w:rPr>
-              <w:t>title</w:t>
+              <w:t>item</w:t>
             </w:r>
           </w:p>
         </w:tc>
@@ -1476,10 +1668,7 @@
               <w:cnfStyle w:val="000000100000" w:firstRow="0" w:lastRow="0" w:firstColumn="0" w:lastColumn="0" w:oddVBand="0" w:evenVBand="0" w:oddHBand="1" w:evenHBand="0" w:firstRowFirstColumn="0" w:firstRowLastColumn="0" w:lastRowFirstColumn="0" w:lastRowLastColumn="0"/>
             </w:pPr>
             <w:r>
-              <w:rPr>
-                <w:rFonts w:hint="eastAsia"/>
-              </w:rPr>
-              <w:t>标题</w:t>
+              <w:t>自定义按钮</w:t>
             </w:r>
           </w:p>
         </w:tc>
@@ -1487,39 +1676,322 @@
     </w:tbl>
     <w:p>
       <w:r>
-        <w:rPr>
-          <w:rFonts w:hint="eastAsia"/>
-        </w:rPr>
         <w:tab/>
       </w:r>
       <w:r>
-        <w:rPr>
-          <w:rFonts w:hint="eastAsia"/>
-        </w:rPr>
-        <w:t>解释：初始化</w:t>
+        <w:t>解释：</w:t>
+      </w:r>
+      <w:r>
+        <w:t>通过传递的</w:t>
+      </w:r>
+      <w:r>
+        <w:t>item</w:t>
+      </w:r>
+      <w:r>
+        <w:t>参数，自定义导航栏左边按钮</w:t>
+      </w:r>
+      <w:r>
+        <w:t xml:space="preserve"> </w:t>
+      </w:r>
+      <w:r>
+        <w:t>。</w:t>
+      </w:r>
+    </w:p>
+    <w:p>
+      <w:pPr>
+        <w:rPr>
+          <w:b/>
+        </w:rPr>
+      </w:pPr>
+    </w:p>
+    <w:p>
+      <w:pPr>
+        <w:rPr>
+          <w:b/>
+        </w:rPr>
+      </w:pPr>
+      <w:r>
+        <w:rPr>
+          <w:b/>
+        </w:rPr>
+        <w:tab/>
+      </w:r>
+      <w:proofErr w:type="gramStart"/>
+      <w:r>
+        <w:rPr>
+          <w:b/>
+        </w:rPr>
+        <w:t>void</w:t>
+      </w:r>
+      <w:proofErr w:type="gramEnd"/>
+      <w:r>
+        <w:rPr>
+          <w:b/>
+        </w:rPr>
+        <w:t xml:space="preserve"> </w:t>
       </w:r>
       <w:proofErr w:type="spellStart"/>
       <w:r>
         <w:rPr>
-          <w:rFonts w:hint="eastAsia"/>
-        </w:rPr>
-        <w:t>navigationBarItem</w:t>
+          <w:b/>
+        </w:rPr>
+        <w:t>addRightButtonItem</w:t>
       </w:r>
       <w:proofErr w:type="spellEnd"/>
       <w:r>
         <w:rPr>
-          <w:rFonts w:hint="eastAsia"/>
-        </w:rPr>
-        <w:t>，并</w:t>
-      </w:r>
-      <w:bookmarkStart w:id="5" w:name="_GoBack"/>
-      <w:bookmarkEnd w:id="5"/>
-      <w:r>
-        <w:rPr>
-          <w:rFonts w:hint="eastAsia"/>
-        </w:rPr>
-        <w:t>指定显示标题。</w:t>
-      </w:r>
+          <w:b/>
+        </w:rPr>
+        <w:t>(</w:t>
+      </w:r>
+      <w:proofErr w:type="spellStart"/>
+      <w:r>
+        <w:rPr>
+          <w:b/>
+        </w:rPr>
+        <w:t>CABarButtonItem</w:t>
+      </w:r>
+      <w:proofErr w:type="spellEnd"/>
+      <w:r>
+        <w:rPr>
+          <w:b/>
+        </w:rPr>
+        <w:t>* item)</w:t>
+      </w:r>
+    </w:p>
+    <w:p>
+      <w:pPr>
+        <w:ind w:firstLineChars="202" w:firstLine="424"/>
+      </w:pPr>
+      <w:r>
+        <w:t>返回值：</w:t>
+      </w:r>
+      <w:proofErr w:type="gramStart"/>
+      <w:r>
+        <w:t>void</w:t>
+      </w:r>
+      <w:proofErr w:type="gramEnd"/>
+    </w:p>
+    <w:p>
+      <w:pPr>
+        <w:ind w:firstLineChars="202" w:firstLine="424"/>
+      </w:pPr>
+      <w:r>
+        <w:t>参数：</w:t>
+      </w:r>
+    </w:p>
+    <w:tbl>
+      <w:tblPr>
+        <w:tblStyle w:val="-5"/>
+        <w:tblW w:w="0" w:type="auto"/>
+        <w:tblInd w:w="108" w:type="dxa"/>
+        <w:tblBorders>
+          <w:insideH w:val="single" w:sz="4" w:space="0" w:color="auto"/>
+          <w:insideV w:val="single" w:sz="4" w:space="0" w:color="auto"/>
+        </w:tblBorders>
+        <w:tblLook w:val="04A0" w:firstRow="1" w:lastRow="0" w:firstColumn="1" w:lastColumn="0" w:noHBand="0" w:noVBand="1"/>
+      </w:tblPr>
+      <w:tblGrid>
+        <w:gridCol w:w="2624"/>
+        <w:gridCol w:w="2841"/>
+        <w:gridCol w:w="2841"/>
+      </w:tblGrid>
+      <w:tr>
+        <w:trPr>
+          <w:cnfStyle w:val="100000000000" w:firstRow="1" w:lastRow="0" w:firstColumn="0" w:lastColumn="0" w:oddVBand="0" w:evenVBand="0" w:oddHBand="0" w:evenHBand="0" w:firstRowFirstColumn="0" w:firstRowLastColumn="0" w:lastRowFirstColumn="0" w:lastRowLastColumn="0"/>
+        </w:trPr>
+        <w:tc>
+          <w:tcPr>
+            <w:cnfStyle w:val="001000000000" w:firstRow="0" w:lastRow="0" w:firstColumn="1" w:lastColumn="0" w:oddVBand="0" w:evenVBand="0" w:oddHBand="0" w:evenHBand="0" w:firstRowFirstColumn="0" w:firstRowLastColumn="0" w:lastRowFirstColumn="0" w:lastRowLastColumn="0"/>
+            <w:tcW w:w="2624" w:type="dxa"/>
+            <w:shd w:val="clear" w:color="auto" w:fill="EAF1DD" w:themeFill="accent3" w:themeFillTint="33"/>
+          </w:tcPr>
+          <w:p>
+            <w:pPr>
+              <w:jc w:val="center"/>
+              <w:rPr>
+                <w:b w:val="0"/>
+                <w:color w:val="000000" w:themeColor="text1"/>
+              </w:rPr>
+            </w:pPr>
+            <w:r>
+              <w:rPr>
+                <w:b w:val="0"/>
+                <w:color w:val="000000" w:themeColor="text1"/>
+              </w:rPr>
+              <w:t>类型</w:t>
+            </w:r>
+          </w:p>
+        </w:tc>
+        <w:tc>
+          <w:tcPr>
+            <w:tcW w:w="2841" w:type="dxa"/>
+            <w:shd w:val="clear" w:color="auto" w:fill="EAF1DD" w:themeFill="accent3" w:themeFillTint="33"/>
+          </w:tcPr>
+          <w:p>
+            <w:pPr>
+              <w:jc w:val="center"/>
+              <w:cnfStyle w:val="100000000000" w:firstRow="1" w:lastRow="0" w:firstColumn="0" w:lastColumn="0" w:oddVBand="0" w:evenVBand="0" w:oddHBand="0" w:evenHBand="0" w:firstRowFirstColumn="0" w:firstRowLastColumn="0" w:lastRowFirstColumn="0" w:lastRowLastColumn="0"/>
+              <w:rPr>
+                <w:b w:val="0"/>
+                <w:color w:val="000000" w:themeColor="text1"/>
+              </w:rPr>
+            </w:pPr>
+            <w:r>
+              <w:rPr>
+                <w:rFonts w:eastAsia="宋体" w:cs="宋体"/>
+                <w:b w:val="0"/>
+                <w:color w:val="000000" w:themeColor="text1"/>
+              </w:rPr>
+              <w:t>参数</w:t>
+            </w:r>
+            <w:r>
+              <w:rPr>
+                <w:b w:val="0"/>
+                <w:color w:val="000000" w:themeColor="text1"/>
+              </w:rPr>
+              <w:t>名</w:t>
+            </w:r>
+          </w:p>
+        </w:tc>
+        <w:tc>
+          <w:tcPr>
+            <w:tcW w:w="2841" w:type="dxa"/>
+            <w:shd w:val="clear" w:color="auto" w:fill="EAF1DD" w:themeFill="accent3" w:themeFillTint="33"/>
+          </w:tcPr>
+          <w:p>
+            <w:pPr>
+              <w:jc w:val="center"/>
+              <w:cnfStyle w:val="100000000000" w:firstRow="1" w:lastRow="0" w:firstColumn="0" w:lastColumn="0" w:oddVBand="0" w:evenVBand="0" w:oddHBand="0" w:evenHBand="0" w:firstRowFirstColumn="0" w:firstRowLastColumn="0" w:lastRowFirstColumn="0" w:lastRowLastColumn="0"/>
+              <w:rPr>
+                <w:b w:val="0"/>
+                <w:color w:val="000000" w:themeColor="text1"/>
+              </w:rPr>
+            </w:pPr>
+            <w:r>
+              <w:rPr>
+                <w:rFonts w:eastAsia="宋体" w:cs="宋体"/>
+                <w:b w:val="0"/>
+                <w:color w:val="000000" w:themeColor="text1"/>
+              </w:rPr>
+              <w:t>说</w:t>
+            </w:r>
+            <w:r>
+              <w:rPr>
+                <w:b w:val="0"/>
+                <w:color w:val="000000" w:themeColor="text1"/>
+              </w:rPr>
+              <w:t>明</w:t>
+            </w:r>
+          </w:p>
+        </w:tc>
+      </w:tr>
+      <w:tr>
+        <w:trPr>
+          <w:cnfStyle w:val="000000100000" w:firstRow="0" w:lastRow="0" w:firstColumn="0" w:lastColumn="0" w:oddVBand="0" w:evenVBand="0" w:oddHBand="1" w:evenHBand="0" w:firstRowFirstColumn="0" w:firstRowLastColumn="0" w:lastRowFirstColumn="0" w:lastRowLastColumn="0"/>
+        </w:trPr>
+        <w:tc>
+          <w:tcPr>
+            <w:cnfStyle w:val="001000000000" w:firstRow="0" w:lastRow="0" w:firstColumn="1" w:lastColumn="0" w:oddVBand="0" w:evenVBand="0" w:oddHBand="0" w:evenHBand="0" w:firstRowFirstColumn="0" w:firstRowLastColumn="0" w:lastRowFirstColumn="0" w:lastRowLastColumn="0"/>
+            <w:tcW w:w="2624" w:type="dxa"/>
+            <w:tcBorders>
+              <w:top w:val="none" w:sz="0" w:space="0" w:color="auto"/>
+              <w:left w:val="none" w:sz="0" w:space="0" w:color="auto"/>
+              <w:bottom w:val="none" w:sz="0" w:space="0" w:color="auto"/>
+            </w:tcBorders>
+          </w:tcPr>
+          <w:p>
+            <w:pPr>
+              <w:jc w:val="center"/>
+              <w:rPr>
+                <w:b w:val="0"/>
+              </w:rPr>
+            </w:pPr>
+            <w:proofErr w:type="spellStart"/>
+            <w:r>
+              <w:rPr>
+                <w:b w:val="0"/>
+              </w:rPr>
+              <w:t>CABarButtonItem</w:t>
+            </w:r>
+            <w:proofErr w:type="spellEnd"/>
+            <w:r>
+              <w:rPr>
+                <w:b w:val="0"/>
+              </w:rPr>
+              <w:t>*</w:t>
+            </w:r>
+          </w:p>
+        </w:tc>
+        <w:tc>
+          <w:tcPr>
+            <w:tcW w:w="2841" w:type="dxa"/>
+            <w:tcBorders>
+              <w:top w:val="none" w:sz="0" w:space="0" w:color="auto"/>
+              <w:bottom w:val="none" w:sz="0" w:space="0" w:color="auto"/>
+            </w:tcBorders>
+          </w:tcPr>
+          <w:p>
+            <w:pPr>
+              <w:jc w:val="center"/>
+              <w:cnfStyle w:val="000000100000" w:firstRow="0" w:lastRow="0" w:firstColumn="0" w:lastColumn="0" w:oddVBand="0" w:evenVBand="0" w:oddHBand="1" w:evenHBand="0" w:firstRowFirstColumn="0" w:firstRowLastColumn="0" w:lastRowFirstColumn="0" w:lastRowLastColumn="0"/>
+            </w:pPr>
+            <w:r>
+              <w:t>item</w:t>
+            </w:r>
+          </w:p>
+        </w:tc>
+        <w:tc>
+          <w:tcPr>
+            <w:tcW w:w="2841" w:type="dxa"/>
+            <w:tcBorders>
+              <w:top w:val="none" w:sz="0" w:space="0" w:color="auto"/>
+              <w:bottom w:val="none" w:sz="0" w:space="0" w:color="auto"/>
+              <w:right w:val="none" w:sz="0" w:space="0" w:color="auto"/>
+            </w:tcBorders>
+          </w:tcPr>
+          <w:p>
+            <w:pPr>
+              <w:jc w:val="center"/>
+              <w:cnfStyle w:val="000000100000" w:firstRow="0" w:lastRow="0" w:firstColumn="0" w:lastColumn="0" w:oddVBand="0" w:evenVBand="0" w:oddHBand="1" w:evenHBand="0" w:firstRowFirstColumn="0" w:firstRowLastColumn="0" w:lastRowFirstColumn="0" w:lastRowLastColumn="0"/>
+            </w:pPr>
+            <w:r>
+              <w:t>自定义按钮</w:t>
+            </w:r>
+          </w:p>
+        </w:tc>
+      </w:tr>
+    </w:tbl>
+    <w:p>
+      <w:r>
+        <w:tab/>
+      </w:r>
+      <w:r>
+        <w:t>解释：</w:t>
+      </w:r>
+      <w:r>
+        <w:t>通过传递的</w:t>
+      </w:r>
+      <w:r>
+        <w:t>item</w:t>
+      </w:r>
+      <w:r>
+        <w:t>参数，自定义导航栏右边按钮</w:t>
+      </w:r>
+      <w:r>
+        <w:t xml:space="preserve"> </w:t>
+      </w:r>
+      <w:r>
+        <w:t>。</w:t>
+      </w:r>
+    </w:p>
+    <w:bookmarkEnd w:id="0"/>
+    <w:p>
+      <w:pPr>
+        <w:rPr>
+          <w:b/>
+        </w:rPr>
+      </w:pPr>
     </w:p>
     <w:sectPr>
       <w:headerReference w:type="default" r:id="rId8"/>
@@ -1615,16 +2087,6 @@
       </w:rPr>
       <w:t>并维护</w:t>
     </w:r>
-  </w:p>
-  <w:p>
-    <w:pPr>
-      <w:pStyle w:val="a3"/>
-    </w:pPr>
-  </w:p>
-  <w:p>
-    <w:pPr>
-      <w:pStyle w:val="a3"/>
-    </w:pPr>
   </w:p>
 </w:hdr>
 </file>
@@ -2081,7 +2543,6 @@
     <w:uiPriority w:val="59"/>
     <w:rsid w:val="00443FD5"/>
     <w:tblPr>
-      <w:tblInd w:w="0" w:type="dxa"/>
       <w:tblBorders>
         <w:top w:val="single" w:sz="4" w:space="0" w:color="auto"/>
         <w:left w:val="single" w:sz="4" w:space="0" w:color="auto"/>
@@ -2090,12 +2551,6 @@
         <w:insideH w:val="single" w:sz="4" w:space="0" w:color="auto"/>
         <w:insideV w:val="single" w:sz="4" w:space="0" w:color="auto"/>
       </w:tblBorders>
-      <w:tblCellMar>
-        <w:top w:w="0" w:type="dxa"/>
-        <w:left w:w="108" w:type="dxa"/>
-        <w:bottom w:w="0" w:type="dxa"/>
-        <w:right w:w="108" w:type="dxa"/>
-      </w:tblCellMar>
     </w:tblPr>
   </w:style>
   <w:style w:type="table" w:styleId="-5">
@@ -2106,19 +2561,12 @@
     <w:tblPr>
       <w:tblStyleRowBandSize w:val="1"/>
       <w:tblStyleColBandSize w:val="1"/>
-      <w:tblInd w:w="0" w:type="dxa"/>
       <w:tblBorders>
         <w:top w:val="single" w:sz="8" w:space="0" w:color="4BACC6" w:themeColor="accent5"/>
         <w:left w:val="single" w:sz="8" w:space="0" w:color="4BACC6" w:themeColor="accent5"/>
         <w:bottom w:val="single" w:sz="8" w:space="0" w:color="4BACC6" w:themeColor="accent5"/>
         <w:right w:val="single" w:sz="8" w:space="0" w:color="4BACC6" w:themeColor="accent5"/>
       </w:tblBorders>
-      <w:tblCellMar>
-        <w:top w:w="0" w:type="dxa"/>
-        <w:left w:w="108" w:type="dxa"/>
-        <w:bottom w:w="0" w:type="dxa"/>
-        <w:right w:w="108" w:type="dxa"/>
-      </w:tblCellMar>
     </w:tblPr>
     <w:tblStylePr w:type="firstRow">
       <w:pPr>
@@ -2642,7 +3090,6 @@
     <w:uiPriority w:val="59"/>
     <w:rsid w:val="00443FD5"/>
     <w:tblPr>
-      <w:tblInd w:w="0" w:type="dxa"/>
       <w:tblBorders>
         <w:top w:val="single" w:sz="4" w:space="0" w:color="auto"/>
         <w:left w:val="single" w:sz="4" w:space="0" w:color="auto"/>
@@ -2651,12 +3098,6 @@
         <w:insideH w:val="single" w:sz="4" w:space="0" w:color="auto"/>
         <w:insideV w:val="single" w:sz="4" w:space="0" w:color="auto"/>
       </w:tblBorders>
-      <w:tblCellMar>
-        <w:top w:w="0" w:type="dxa"/>
-        <w:left w:w="108" w:type="dxa"/>
-        <w:bottom w:w="0" w:type="dxa"/>
-        <w:right w:w="108" w:type="dxa"/>
-      </w:tblCellMar>
     </w:tblPr>
   </w:style>
   <w:style w:type="table" w:styleId="-5">
@@ -2667,19 +3108,12 @@
     <w:tblPr>
       <w:tblStyleRowBandSize w:val="1"/>
       <w:tblStyleColBandSize w:val="1"/>
-      <w:tblInd w:w="0" w:type="dxa"/>
       <w:tblBorders>
         <w:top w:val="single" w:sz="8" w:space="0" w:color="4BACC6" w:themeColor="accent5"/>
         <w:left w:val="single" w:sz="8" w:space="0" w:color="4BACC6" w:themeColor="accent5"/>
         <w:bottom w:val="single" w:sz="8" w:space="0" w:color="4BACC6" w:themeColor="accent5"/>
         <w:right w:val="single" w:sz="8" w:space="0" w:color="4BACC6" w:themeColor="accent5"/>
       </w:tblBorders>
-      <w:tblCellMar>
-        <w:top w:w="0" w:type="dxa"/>
-        <w:left w:w="108" w:type="dxa"/>
-        <w:bottom w:w="0" w:type="dxa"/>
-        <w:right w:w="108" w:type="dxa"/>
-      </w:tblCellMar>
     </w:tblPr>
     <w:tblStylePr w:type="firstRow">
       <w:pPr>
